--- a/2017/Сентябрь/01.09/Куришова  Г.Н..docx
+++ b/2017/Сентябрь/01.09/Куришова  Г.Н..docx
@@ -8,11 +8,15 @@
         <w:ind w:left="-567" w:right="-58"/>
         <w:rPr>
           <w:b w:val="0"/>
+          <w:sz w:val="24"/>
+          <w:szCs w:val="24"/>
         </w:rPr>
       </w:pPr>
       <w:r>
         <w:rPr>
           <w:b w:val="0"/>
+          <w:sz w:val="24"/>
+          <w:szCs w:val="24"/>
         </w:rPr>
         <w:t>Выписной эпикриз</w:t>
       </w:r>
@@ -23,15 +27,29 @@
         <w:ind w:left="-567"/>
         <w:rPr>
           <w:b/>
+          <w:sz w:val="24"/>
+          <w:szCs w:val="24"/>
         </w:rPr>
       </w:pPr>
       <w:r>
+        <w:rPr>
+          <w:sz w:val="24"/>
+          <w:szCs w:val="24"/>
+        </w:rPr>
         <w:t xml:space="preserve">Из истории болезни № </w:t>
       </w:r>
       <w:r>
+        <w:rPr>
+          <w:sz w:val="24"/>
+          <w:szCs w:val="24"/>
+        </w:rPr>
         <w:t xml:space="preserve"> </w:t>
       </w:r>
       <w:r>
+        <w:rPr>
+          <w:sz w:val="24"/>
+          <w:szCs w:val="24"/>
+        </w:rPr>
         <w:t>1182</w:t>
       </w:r>
     </w:p>
@@ -39,16 +57,32 @@
       <w:pPr>
         <w:pStyle w:val="5"/>
         <w:ind w:left="-567"/>
+        <w:rPr>
+          <w:sz w:val="24"/>
+          <w:szCs w:val="24"/>
+        </w:rPr>
       </w:pPr>
       <w:r>
+        <w:rPr>
+          <w:sz w:val="24"/>
+          <w:szCs w:val="24"/>
+        </w:rPr>
         <w:t xml:space="preserve">Ф.И.О: </w:t>
       </w:r>
       <w:proofErr w:type="spellStart"/>
       <w:r>
+        <w:rPr>
+          <w:sz w:val="24"/>
+          <w:szCs w:val="24"/>
+        </w:rPr>
         <w:t>Куришова</w:t>
       </w:r>
       <w:proofErr w:type="spellEnd"/>
       <w:r>
+        <w:rPr>
+          <w:sz w:val="24"/>
+          <w:szCs w:val="24"/>
+        </w:rPr>
         <w:t xml:space="preserve"> Галина Николаевна</w:t>
       </w:r>
     </w:p>
@@ -57,35 +91,29 @@
         <w:ind w:left="-567"/>
         <w:jc w:val="both"/>
         <w:rPr>
-          <w:sz w:val="28"/>
-          <w:szCs w:val="20"/>
           <w:lang w:val="ru-RU"/>
         </w:rPr>
       </w:pPr>
       <w:r>
         <w:rPr>
-          <w:sz w:val="28"/>
           <w:lang w:val="ru-RU"/>
         </w:rPr>
         <w:t>Год рождения:</w:t>
       </w:r>
       <w:r>
         <w:rPr>
-          <w:sz w:val="28"/>
           <w:lang w:val="ru-RU"/>
         </w:rPr>
         <w:t xml:space="preserve"> </w:t>
       </w:r>
       <w:r>
         <w:rPr>
-          <w:sz w:val="28"/>
           <w:lang w:val="ru-RU"/>
         </w:rPr>
         <w:t>19</w:t>
       </w:r>
       <w:r>
         <w:rPr>
-          <w:sz w:val="28"/>
           <w:lang w:val="ru-RU"/>
         </w:rPr>
         <w:t>73</w:t>
@@ -96,20 +124,17 @@
         <w:ind w:left="-567"/>
         <w:jc w:val="both"/>
         <w:rPr>
-          <w:sz w:val="28"/>
           <w:lang w:val="ru-RU"/>
         </w:rPr>
       </w:pPr>
       <w:r>
         <w:rPr>
-          <w:sz w:val="28"/>
           <w:lang w:val="ru-RU"/>
         </w:rPr>
         <w:t xml:space="preserve">Место жительства: </w:t>
       </w:r>
       <w:r>
         <w:rPr>
-          <w:sz w:val="28"/>
           <w:lang w:val="ru-RU"/>
         </w:rPr>
         <w:t>г. Запорожье ул. Авраменко 16-223</w:t>
@@ -120,21 +145,17 @@
         <w:ind w:left="-567"/>
         <w:jc w:val="both"/>
         <w:rPr>
-          <w:sz w:val="28"/>
-          <w:szCs w:val="20"/>
           <w:lang w:val="ru-RU"/>
         </w:rPr>
       </w:pPr>
       <w:r>
         <w:rPr>
-          <w:sz w:val="28"/>
           <w:lang w:val="ru-RU"/>
         </w:rPr>
         <w:t xml:space="preserve">Место работы: </w:t>
       </w:r>
       <w:r>
         <w:rPr>
-          <w:sz w:val="28"/>
           <w:lang w:val="ru-RU"/>
         </w:rPr>
         <w:t>ООО «Инет -09», зам. директора.</w:t>
@@ -145,76 +166,65 @@
         <w:ind w:left="-567"/>
         <w:jc w:val="both"/>
         <w:rPr>
-          <w:sz w:val="28"/>
           <w:lang w:val="ru-RU"/>
         </w:rPr>
       </w:pPr>
       <w:r>
         <w:rPr>
-          <w:sz w:val="28"/>
           <w:lang w:val="ru-RU"/>
         </w:rPr>
         <w:t xml:space="preserve">Находился на лечении с </w:t>
       </w:r>
       <w:r>
         <w:rPr>
-          <w:sz w:val="28"/>
           <w:lang w:val="ru-RU"/>
         </w:rPr>
         <w:t xml:space="preserve">  </w:t>
       </w:r>
       <w:r>
         <w:rPr>
-          <w:sz w:val="28"/>
           <w:lang w:val="ru-RU"/>
         </w:rPr>
         <w:t>25</w:t>
       </w:r>
       <w:r>
         <w:rPr>
-          <w:sz w:val="28"/>
           <w:lang w:val="ru-RU"/>
         </w:rPr>
         <w:t>.</w:t>
       </w:r>
       <w:r>
         <w:rPr>
-          <w:sz w:val="28"/>
           <w:lang w:val="ru-RU"/>
         </w:rPr>
         <w:t>08.17</w:t>
       </w:r>
       <w:r>
         <w:rPr>
-          <w:sz w:val="28"/>
           <w:lang w:val="ru-RU"/>
         </w:rPr>
         <w:t xml:space="preserve"> по   </w:t>
       </w:r>
       <w:r>
         <w:rPr>
-          <w:sz w:val="28"/>
           <w:lang w:val="ru-RU"/>
         </w:rPr>
         <w:t>04</w:t>
       </w:r>
       <w:r>
         <w:rPr>
-          <w:sz w:val="28"/>
           <w:lang w:val="ru-RU"/>
         </w:rPr>
         <w:t>.</w:t>
       </w:r>
       <w:r>
         <w:rPr>
-          <w:sz w:val="28"/>
           <w:lang w:val="ru-RU"/>
         </w:rPr>
         <w:t>09.17</w:t>
       </w:r>
       <w:r>
         <w:rPr>
-          <w:sz w:val="28"/>
           <w:lang w:val="ru-RU"/>
         </w:rPr>
         <w:t xml:space="preserve"> в </w:t>
@@ -222,7 +232,6 @@
       <w:sdt>
         <w:sdtPr>
           <w:rPr>
-            <w:sz w:val="28"/>
             <w:lang w:val="ru-RU"/>
           </w:rPr>
           <w:id w:val="-690990251"/>
@@ -236,18 +245,24 @@
         </w:sdtPr>
         <w:sdtEndPr/>
         <w:sdtContent>
+          <w:proofErr w:type="spellStart"/>
           <w:r>
             <w:rPr>
-              <w:sz w:val="28"/>
               <w:lang w:val="ru-RU"/>
             </w:rPr>
-            <w:t>энд.</w:t>
+            <w:t>диаб</w:t>
+          </w:r>
+          <w:proofErr w:type="spellEnd"/>
+          <w:r>
+            <w:rPr>
+              <w:lang w:val="ru-RU"/>
+            </w:rPr>
+            <w:t>.</w:t>
           </w:r>
         </w:sdtContent>
       </w:sdt>
       <w:r>
         <w:rPr>
-          <w:sz w:val="28"/>
           <w:lang w:val="ru-RU"/>
         </w:rPr>
         <w:t xml:space="preserve">  отд.</w:t>
@@ -258,15 +273,11 @@
         <w:ind w:left="-567"/>
         <w:jc w:val="both"/>
         <w:rPr>
-          <w:sz w:val="28"/>
-          <w:szCs w:val="28"/>
           <w:lang w:val="ru-RU"/>
         </w:rPr>
       </w:pPr>
       <w:r>
         <w:rPr>
-          <w:sz w:val="28"/>
-          <w:szCs w:val="28"/>
           <w:u w:val="single"/>
           <w:lang w:val="ru-RU"/>
         </w:rPr>
@@ -274,8 +285,6 @@
       </w:r>
       <w:r>
         <w:rPr>
-          <w:sz w:val="28"/>
-          <w:szCs w:val="28"/>
           <w:lang w:val="ru-RU"/>
         </w:rPr>
         <w:t>:</w:t>
@@ -284,40 +293,24 @@
       <w:bookmarkEnd w:id="0"/>
       <w:r>
         <w:rPr>
-          <w:sz w:val="28"/>
-          <w:szCs w:val="28"/>
-          <w:lang w:val="ru-RU"/>
-        </w:rPr>
-        <w:t xml:space="preserve">  </w:t>
-      </w:r>
-      <w:r>
-        <w:rPr>
-          <w:sz w:val="26"/>
-          <w:szCs w:val="26"/>
-          <w:lang w:val="ru-RU"/>
-        </w:rPr>
-        <w:t xml:space="preserve">Сахарный диабет, тип </w:t>
-      </w:r>
-      <w:r>
-        <w:rPr>
-          <w:sz w:val="26"/>
-          <w:szCs w:val="26"/>
+          <w:lang w:val="ru-RU"/>
+        </w:rPr>
+        <w:t xml:space="preserve">  Сахарный диабет, тип </w:t>
+      </w:r>
+      <w:r>
+        <w:rPr>
           <w:lang w:val="ru-RU"/>
         </w:rPr>
         <w:t>2</w:t>
       </w:r>
       <w:r>
         <w:rPr>
-          <w:sz w:val="26"/>
-          <w:szCs w:val="26"/>
           <w:lang w:val="ru-RU"/>
         </w:rPr>
         <w:t xml:space="preserve">, </w:t>
       </w:r>
       <w:r>
         <w:rPr>
-          <w:sz w:val="26"/>
-          <w:szCs w:val="26"/>
           <w:lang w:val="ru-RU"/>
         </w:rPr>
         <w:t xml:space="preserve"> </w:t>
@@ -325,8 +318,6 @@
       <w:sdt>
         <w:sdtPr>
           <w:rPr>
-            <w:sz w:val="26"/>
-            <w:szCs w:val="26"/>
             <w:lang w:val="ru-RU"/>
           </w:rPr>
           <w:id w:val="355073878"/>
@@ -343,8 +334,6 @@
         <w:sdtContent>
           <w:r>
             <w:rPr>
-              <w:sz w:val="26"/>
-              <w:szCs w:val="26"/>
               <w:lang w:val="ru-RU"/>
             </w:rPr>
             <w:t>средней тяжести,</w:t>
@@ -353,16 +342,12 @@
       </w:sdt>
       <w:r>
         <w:rPr>
-          <w:sz w:val="26"/>
-          <w:szCs w:val="26"/>
           <w:lang w:val="ru-RU"/>
         </w:rPr>
         <w:t xml:space="preserve"> </w:t>
       </w:r>
       <w:r>
         <w:rPr>
-          <w:sz w:val="26"/>
-          <w:szCs w:val="26"/>
           <w:lang w:val="ru-RU"/>
         </w:rPr>
         <w:t xml:space="preserve">ст. </w:t>
@@ -370,8 +355,6 @@
       <w:sdt>
         <w:sdtPr>
           <w:rPr>
-            <w:sz w:val="26"/>
-            <w:szCs w:val="26"/>
             <w:lang w:val="ru-RU"/>
           </w:rPr>
           <w:alias w:val="диабет"/>
@@ -391,8 +374,6 @@
         <w:sdtContent>
           <w:r>
             <w:rPr>
-              <w:sz w:val="26"/>
-              <w:szCs w:val="26"/>
               <w:lang w:val="ru-RU"/>
             </w:rPr>
             <w:t>субкомпенсации.</w:t>
@@ -401,57 +382,19 @@
       </w:sdt>
       <w:r>
         <w:rPr>
-          <w:sz w:val="26"/>
-          <w:szCs w:val="26"/>
           <w:lang w:val="ru-RU"/>
         </w:rPr>
         <w:t xml:space="preserve">  </w:t>
       </w:r>
       <w:r>
         <w:rPr>
-          <w:sz w:val="26"/>
-          <w:szCs w:val="26"/>
-          <w:lang w:val="ru-RU"/>
-        </w:rPr>
-        <w:t xml:space="preserve">Диабетическая дистальная симметричная полинейропатия н/к, сенсомоторная форма (NSS 4, NDS 5), </w:t>
-      </w:r>
-      <w:r>
-        <w:rPr>
-          <w:sz w:val="26"/>
-          <w:szCs w:val="26"/>
-          <w:lang w:val="ru-RU"/>
-        </w:rPr>
-        <w:t xml:space="preserve">Диабетическая ангиопатия артерий н/к II ст. </w:t>
-      </w:r>
-      <w:r>
-        <w:rPr>
-          <w:sz w:val="28"/>
-          <w:szCs w:val="28"/>
-          <w:lang w:val="ru-RU"/>
-        </w:rPr>
-        <w:t xml:space="preserve">ХБП II ст. Диабетическая нефропатия III ст.  Ожирение I ст. (ИМТ </w:t>
-      </w:r>
-      <w:r>
-        <w:rPr>
-          <w:sz w:val="28"/>
-          <w:szCs w:val="28"/>
-          <w:lang w:val="ru-RU"/>
-        </w:rPr>
-        <w:t>35</w:t>
-      </w:r>
-      <w:r>
-        <w:rPr>
-          <w:sz w:val="28"/>
-          <w:szCs w:val="28"/>
-          <w:lang w:val="ru-RU"/>
-        </w:rPr>
-        <w:t>кг/м</w:t>
+          <w:lang w:val="ru-RU"/>
+        </w:rPr>
+        <w:t>Диабетическая дистальная симметричная полинейропатия н/к, сенсомоторная форма (NSS 4, NDS 5), Диабетическая ангиопатия артерий н/к II ст. ХБП II ст. Диабетическая нефропатия III ст.  Ожирение I ст. (ИМТ 35кг/м</w:t>
       </w:r>
       <w:proofErr w:type="gramStart"/>
       <w:r>
         <w:rPr>
-          <w:sz w:val="28"/>
-          <w:szCs w:val="28"/>
           <w:lang w:val="ru-RU"/>
         </w:rPr>
         <w:t>2</w:t>
@@ -459,26 +402,118 @@
       <w:proofErr w:type="gramEnd"/>
       <w:r>
         <w:rPr>
-          <w:sz w:val="28"/>
-          <w:szCs w:val="28"/>
           <w:lang w:val="ru-RU"/>
         </w:rPr>
         <w:t xml:space="preserve">) алим.-конституционального генеза, стабильное течение.  </w:t>
       </w:r>
       <w:r>
         <w:rPr>
-          <w:sz w:val="28"/>
-          <w:szCs w:val="28"/>
-          <w:lang w:val="ru-RU"/>
-        </w:rPr>
-        <w:t xml:space="preserve">Гипертоническая болезнь II стадии 3 степени. Гипертензивное сердце СН I. Риск 4.   ДДПП ГОП. Протрузия С4-С5 С5-С6 С6-С7Т1-Т2 вертеброгенная цервикалгия справа в </w:t>
+          <w:lang w:val="ru-RU"/>
+        </w:rPr>
+        <w:t xml:space="preserve"> Аутоиммунный тиреоидит без увеличения объема щит</w:t>
+      </w:r>
+      <w:proofErr w:type="gramStart"/>
+      <w:r>
+        <w:rPr>
+          <w:lang w:val="ru-RU"/>
+        </w:rPr>
+        <w:t>.</w:t>
+      </w:r>
+      <w:proofErr w:type="gramEnd"/>
+      <w:r>
+        <w:rPr>
+          <w:lang w:val="ru-RU"/>
+        </w:rPr>
+        <w:t xml:space="preserve"> </w:t>
+      </w:r>
+      <w:proofErr w:type="gramStart"/>
+      <w:r>
+        <w:rPr>
+          <w:lang w:val="ru-RU"/>
+        </w:rPr>
+        <w:t>ж</w:t>
+      </w:r>
+      <w:proofErr w:type="gramEnd"/>
+      <w:r>
+        <w:rPr>
+          <w:lang w:val="ru-RU"/>
+        </w:rPr>
+        <w:t>елезы. Эутиреоидное состояние. Узловой зоб 1 ст. Узел правой доли щит</w:t>
+      </w:r>
+      <w:proofErr w:type="gramStart"/>
+      <w:r>
+        <w:rPr>
+          <w:lang w:val="ru-RU"/>
+        </w:rPr>
+        <w:t>.</w:t>
+      </w:r>
+      <w:proofErr w:type="gramEnd"/>
+      <w:r>
+        <w:rPr>
+          <w:lang w:val="ru-RU"/>
+        </w:rPr>
+        <w:t xml:space="preserve"> </w:t>
+      </w:r>
+      <w:proofErr w:type="gramStart"/>
+      <w:r>
+        <w:rPr>
+          <w:lang w:val="ru-RU"/>
+        </w:rPr>
+        <w:t>ж</w:t>
+      </w:r>
+      <w:proofErr w:type="gramEnd"/>
+      <w:r>
+        <w:rPr>
+          <w:lang w:val="ru-RU"/>
+        </w:rPr>
+        <w:t xml:space="preserve">елезы. </w:t>
+      </w:r>
+      <w:r>
+        <w:rPr>
+          <w:lang w:val="ru-RU"/>
+        </w:rPr>
+        <w:t>Гипертоническая болезнь II стадии 3 степени. Гипертензивное сердце СН I. Риск 4. ДДПП ГОП. Протрузия С4-С5</w:t>
+      </w:r>
+      <w:r>
+        <w:rPr>
+          <w:lang w:val="ru-RU"/>
+        </w:rPr>
+        <w:t>,</w:t>
+      </w:r>
+      <w:r>
+        <w:rPr>
+          <w:lang w:val="ru-RU"/>
+        </w:rPr>
+        <w:t xml:space="preserve"> С5-С6</w:t>
+      </w:r>
+      <w:r>
+        <w:rPr>
+          <w:lang w:val="ru-RU"/>
+        </w:rPr>
+        <w:t>,</w:t>
+      </w:r>
+      <w:r>
+        <w:rPr>
+          <w:lang w:val="ru-RU"/>
+        </w:rPr>
+        <w:t xml:space="preserve"> С6-С7</w:t>
+      </w:r>
+      <w:r>
+        <w:rPr>
+          <w:lang w:val="ru-RU"/>
+        </w:rPr>
+        <w:t xml:space="preserve">, </w:t>
+      </w:r>
+      <w:r>
+        <w:rPr>
+          <w:lang w:val="ru-RU"/>
+        </w:rPr>
+        <w:t xml:space="preserve">Т1-Т2 вертеброгенная цервикалгия справа в </w:t>
       </w:r>
       <w:proofErr w:type="spellStart"/>
       <w:proofErr w:type="gramStart"/>
       <w:r>
         <w:rPr>
-          <w:sz w:val="28"/>
-          <w:szCs w:val="28"/>
           <w:lang w:val="ru-RU"/>
         </w:rPr>
         <w:t>ст</w:t>
@@ -487,20 +522,252 @@
       <w:proofErr w:type="gramEnd"/>
       <w:r>
         <w:rPr>
-          <w:sz w:val="28"/>
-          <w:szCs w:val="28"/>
-          <w:lang w:val="ru-RU"/>
-        </w:rPr>
-        <w:t xml:space="preserve"> нестойкой ремиссии. ЖКБ хр. калькулезный холецистит, вне обострения</w:t>
+          <w:lang w:val="ru-RU"/>
+        </w:rPr>
+        <w:t xml:space="preserve"> нестойкой ремиссии. ЖКБ хр. калькуле</w:t>
+      </w:r>
+      <w:r>
+        <w:rPr>
+          <w:lang w:val="ru-RU"/>
+        </w:rPr>
+        <w:t>зный холецистит, вне обострения</w:t>
+      </w:r>
+      <w:r>
+        <w:rPr>
+          <w:lang w:val="ru-RU"/>
+        </w:rPr>
+        <w:t>.</w:t>
+      </w:r>
+      <w:r>
+        <w:rPr>
+          <w:lang w:val="ru-RU"/>
+        </w:rPr>
+        <w:t xml:space="preserve"> </w:t>
+      </w:r>
+      <w:r>
+        <w:rPr>
+          <w:lang w:val="ru-RU"/>
+        </w:rPr>
+        <w:t xml:space="preserve">Ангиопатия сосудов сетчатки ОИ по гипертоническому типу.  Пресбиопия. </w:t>
+      </w:r>
+    </w:p>
+    <w:p>
+      <w:pPr>
+        <w:ind w:left="-567"/>
+        <w:jc w:val="both"/>
+        <w:rPr>
+          <w:lang w:val="ru-RU"/>
+        </w:rPr>
+      </w:pPr>
+      <w:bookmarkStart w:id="1" w:name="дк"/>
+      <w:bookmarkEnd w:id="1"/>
+      <w:r>
+        <w:rPr>
+          <w:u w:val="single"/>
+          <w:lang w:val="ru-RU"/>
+        </w:rPr>
+        <w:t xml:space="preserve">Жалобы при поступлении </w:t>
+      </w:r>
+      <w:r>
+        <w:rPr>
+          <w:lang w:val="ru-RU"/>
+        </w:rPr>
+        <w:t xml:space="preserve">на </w:t>
+      </w:r>
+      <w:r>
+        <w:rPr>
+          <w:lang w:val="ru-RU"/>
+        </w:rPr>
+        <w:t xml:space="preserve">сухость во рту, </w:t>
+      </w:r>
+      <w:r>
+        <w:rPr>
+          <w:lang w:val="ru-RU"/>
+        </w:rPr>
+        <w:t>жажду,</w:t>
+      </w:r>
+      <w:r>
+        <w:rPr>
+          <w:lang w:val="ru-RU"/>
+        </w:rPr>
+        <w:t xml:space="preserve"> </w:t>
+      </w:r>
+      <w:r>
+        <w:rPr>
+          <w:lang w:val="ru-RU"/>
+        </w:rPr>
+        <w:t>полиурию,</w:t>
+      </w:r>
+      <w:r>
+        <w:rPr>
+          <w:lang w:val="ru-RU"/>
+        </w:rPr>
+        <w:t xml:space="preserve"> </w:t>
+      </w:r>
+      <w:r>
+        <w:rPr>
+          <w:lang w:val="ru-RU"/>
+        </w:rPr>
+        <w:t xml:space="preserve">увеличение веса на </w:t>
+      </w:r>
+      <w:r>
+        <w:rPr>
+          <w:lang w:val="ru-RU"/>
+        </w:rPr>
+        <w:t>6</w:t>
+      </w:r>
+      <w:r>
+        <w:rPr>
+          <w:lang w:val="ru-RU"/>
+        </w:rPr>
+        <w:t xml:space="preserve"> кг</w:t>
+      </w:r>
+      <w:r>
+        <w:rPr>
+          <w:lang w:val="ru-RU"/>
+        </w:rPr>
+        <w:t xml:space="preserve"> за год</w:t>
+      </w:r>
+      <w:r>
+        <w:rPr>
+          <w:lang w:val="ru-RU"/>
+        </w:rPr>
+        <w:t>, ухудшение зрения,</w:t>
+      </w:r>
+      <w:r>
+        <w:rPr>
+          <w:lang w:val="ru-RU"/>
+        </w:rPr>
+        <w:t xml:space="preserve"> </w:t>
+      </w:r>
+      <w:r>
+        <w:rPr>
+          <w:lang w:val="ru-RU"/>
+        </w:rPr>
+        <w:t xml:space="preserve"> </w:t>
+      </w:r>
+      <w:r>
+        <w:rPr>
+          <w:lang w:val="ru-RU"/>
+        </w:rPr>
+        <w:t xml:space="preserve">боли  в н/к, </w:t>
+      </w:r>
+      <w:r>
+        <w:rPr>
+          <w:lang w:val="ru-RU"/>
+        </w:rPr>
+        <w:t>судороги,</w:t>
+      </w:r>
+      <w:r>
+        <w:rPr>
+          <w:lang w:val="ru-RU"/>
+        </w:rPr>
+        <w:t xml:space="preserve"> онемение ног,</w:t>
+      </w:r>
+      <w:r>
+        <w:rPr>
+          <w:lang w:val="ru-RU"/>
+        </w:rPr>
+        <w:t xml:space="preserve"> </w:t>
+      </w:r>
+      <w:r>
+        <w:rPr>
+          <w:lang w:val="ru-RU"/>
+        </w:rPr>
+        <w:t xml:space="preserve"> </w:t>
+      </w:r>
+      <w:r>
+        <w:rPr>
+          <w:lang w:val="ru-RU"/>
+        </w:rPr>
+        <w:t>повышение</w:t>
+      </w:r>
+      <w:r>
+        <w:rPr>
+          <w:lang w:val="ru-RU"/>
+        </w:rPr>
+        <w:t xml:space="preserve"> </w:t>
+      </w:r>
+      <w:r>
+        <w:rPr>
+          <w:lang w:val="ru-RU"/>
+        </w:rPr>
+        <w:t xml:space="preserve">АД макс. до </w:t>
+      </w:r>
+      <w:r>
+        <w:rPr>
+          <w:lang w:val="ru-RU"/>
+        </w:rPr>
+        <w:t>19</w:t>
+      </w:r>
+      <w:r>
+        <w:rPr>
+          <w:lang w:val="ru-RU"/>
+        </w:rPr>
+        <w:t>0/95</w:t>
+      </w:r>
+      <w:r>
+        <w:rPr>
+          <w:lang w:val="ru-RU"/>
+        </w:rPr>
+        <w:t xml:space="preserve"> </w:t>
+      </w:r>
+      <w:r>
+        <w:rPr>
+          <w:lang w:val="ru-RU"/>
+        </w:rPr>
+        <w:t xml:space="preserve">мм </w:t>
+      </w:r>
+      <w:proofErr w:type="spellStart"/>
+      <w:r>
+        <w:rPr>
+          <w:lang w:val="ru-RU"/>
+        </w:rPr>
+        <w:t>рт.</w:t>
+      </w:r>
+      <w:r>
+        <w:rPr>
+          <w:lang w:val="ru-RU"/>
+        </w:rPr>
+        <w:t>ст</w:t>
+      </w:r>
+      <w:proofErr w:type="spellEnd"/>
+      <w:r>
+        <w:rPr>
+          <w:lang w:val="ru-RU"/>
+        </w:rPr>
+        <w:t>.</w:t>
+      </w:r>
+      <w:r>
+        <w:rPr>
+          <w:lang w:val="ru-RU"/>
+        </w:rPr>
+        <w:t xml:space="preserve">, </w:t>
+      </w:r>
+      <w:r>
+        <w:rPr>
+          <w:lang w:val="ru-RU"/>
+        </w:rPr>
+        <w:t xml:space="preserve">головные боли, </w:t>
+      </w:r>
+      <w:r>
+        <w:rPr>
+          <w:lang w:val="ru-RU"/>
+        </w:rPr>
+        <w:t>пастозность голеней</w:t>
       </w:r>
       <w:proofErr w:type="gramStart"/>
       <w:r>
         <w:rPr>
-          <w:sz w:val="28"/>
-          <w:szCs w:val="28"/>
-          <w:lang w:val="ru-RU"/>
-        </w:rPr>
-        <w:t xml:space="preserve"> .</w:t>
+          <w:lang w:val="ru-RU"/>
+        </w:rPr>
+        <w:t xml:space="preserve"> </w:t>
+      </w:r>
+      <w:r>
+        <w:rPr>
+          <w:lang w:val="ru-RU"/>
+        </w:rPr>
+        <w:t>.</w:t>
       </w:r>
       <w:proofErr w:type="gramEnd"/>
     </w:p>
@@ -509,329 +776,51 @@
         <w:ind w:left="-567"/>
         <w:jc w:val="both"/>
         <w:rPr>
-          <w:sz w:val="28"/>
           <w:lang w:val="ru-RU"/>
         </w:rPr>
       </w:pPr>
-      <w:bookmarkStart w:id="1" w:name="дк"/>
-      <w:bookmarkStart w:id="2" w:name="_GoBack"/>
-      <w:bookmarkEnd w:id="1"/>
-      <w:bookmarkEnd w:id="2"/>
-      <w:r>
-        <w:rPr>
-          <w:sz w:val="28"/>
+      <w:r>
+        <w:rPr>
           <w:u w:val="single"/>
           <w:lang w:val="ru-RU"/>
         </w:rPr>
-        <w:t xml:space="preserve">Жалобы при поступлении </w:t>
-      </w:r>
-      <w:r>
-        <w:rPr>
-          <w:sz w:val="28"/>
-          <w:lang w:val="ru-RU"/>
-        </w:rPr>
-        <w:t xml:space="preserve">на </w:t>
-      </w:r>
-      <w:r>
-        <w:rPr>
-          <w:sz w:val="28"/>
-          <w:lang w:val="ru-RU"/>
-        </w:rPr>
-        <w:t xml:space="preserve">сухость во рту, </w:t>
-      </w:r>
-      <w:r>
-        <w:rPr>
-          <w:sz w:val="28"/>
-          <w:lang w:val="ru-RU"/>
-        </w:rPr>
-        <w:t>жажду,</w:t>
-      </w:r>
-      <w:r>
-        <w:rPr>
-          <w:sz w:val="28"/>
+        <w:t>Краткий анамнез</w:t>
+      </w:r>
+      <w:r>
+        <w:rPr>
+          <w:lang w:val="ru-RU"/>
+        </w:rPr>
+        <w:t xml:space="preserve">: СД </w:t>
+      </w:r>
+      <w:r>
+        <w:rPr>
+          <w:lang w:val="ru-RU"/>
+        </w:rPr>
+        <w:t>выявлен в</w:t>
+      </w:r>
+      <w:r>
+        <w:rPr>
           <w:lang w:val="ru-RU"/>
         </w:rPr>
         <w:t xml:space="preserve"> </w:t>
       </w:r>
       <w:r>
         <w:rPr>
-          <w:sz w:val="28"/>
-          <w:lang w:val="ru-RU"/>
-        </w:rPr>
-        <w:t>полиурию,</w:t>
-      </w:r>
-      <w:r>
-        <w:rPr>
-          <w:sz w:val="28"/>
-          <w:lang w:val="ru-RU"/>
-        </w:rPr>
-        <w:t xml:space="preserve"> </w:t>
-      </w:r>
-      <w:r>
-        <w:rPr>
-          <w:sz w:val="28"/>
-          <w:lang w:val="ru-RU"/>
-        </w:rPr>
-        <w:t xml:space="preserve">увеличение веса на </w:t>
-      </w:r>
-      <w:r>
-        <w:rPr>
-          <w:sz w:val="28"/>
-          <w:lang w:val="ru-RU"/>
-        </w:rPr>
-        <w:t>6</w:t>
-      </w:r>
-      <w:r>
-        <w:rPr>
-          <w:sz w:val="28"/>
-          <w:lang w:val="ru-RU"/>
-        </w:rPr>
-        <w:t xml:space="preserve"> кг</w:t>
-      </w:r>
-      <w:r>
-        <w:rPr>
-          <w:sz w:val="28"/>
-          <w:lang w:val="ru-RU"/>
-        </w:rPr>
-        <w:t xml:space="preserve"> за год</w:t>
-      </w:r>
-      <w:r>
-        <w:rPr>
-          <w:sz w:val="28"/>
-          <w:lang w:val="ru-RU"/>
-        </w:rPr>
-        <w:t>, ухудшение зрения,</w:t>
-      </w:r>
-      <w:r>
-        <w:rPr>
-          <w:sz w:val="28"/>
-          <w:lang w:val="ru-RU"/>
-        </w:rPr>
-        <w:t xml:space="preserve"> </w:t>
-      </w:r>
-      <w:r>
-        <w:rPr>
-          <w:sz w:val="28"/>
-          <w:lang w:val="ru-RU"/>
-        </w:rPr>
-        <w:t xml:space="preserve"> </w:t>
-      </w:r>
-      <w:r>
-        <w:rPr>
-          <w:sz w:val="28"/>
-          <w:lang w:val="ru-RU"/>
-        </w:rPr>
-        <w:t xml:space="preserve">боли  в н/к, </w:t>
-      </w:r>
-      <w:r>
-        <w:rPr>
-          <w:sz w:val="28"/>
-          <w:lang w:val="ru-RU"/>
-        </w:rPr>
-        <w:t>судороги,</w:t>
-      </w:r>
-      <w:r>
-        <w:rPr>
-          <w:sz w:val="28"/>
-          <w:lang w:val="ru-RU"/>
-        </w:rPr>
-        <w:t xml:space="preserve"> онемение ног,</w:t>
-      </w:r>
-      <w:r>
-        <w:rPr>
-          <w:sz w:val="28"/>
-          <w:lang w:val="ru-RU"/>
-        </w:rPr>
-        <w:t xml:space="preserve"> </w:t>
-      </w:r>
-      <w:r>
-        <w:rPr>
-          <w:sz w:val="28"/>
-          <w:lang w:val="ru-RU"/>
-        </w:rPr>
-        <w:t xml:space="preserve"> </w:t>
-      </w:r>
-      <w:r>
-        <w:rPr>
-          <w:sz w:val="28"/>
-          <w:lang w:val="ru-RU"/>
-        </w:rPr>
-        <w:t>повышение</w:t>
-      </w:r>
-      <w:r>
-        <w:rPr>
-          <w:sz w:val="28"/>
-          <w:lang w:val="ru-RU"/>
-        </w:rPr>
-        <w:t xml:space="preserve"> </w:t>
-      </w:r>
-      <w:r>
-        <w:rPr>
-          <w:sz w:val="28"/>
-          <w:lang w:val="ru-RU"/>
-        </w:rPr>
-        <w:t xml:space="preserve">АД макс. до </w:t>
-      </w:r>
-      <w:r>
-        <w:rPr>
-          <w:sz w:val="28"/>
-          <w:lang w:val="ru-RU"/>
-        </w:rPr>
-        <w:t>1950/95</w:t>
-      </w:r>
-    </w:p>
-    <w:p>
-      <w:pPr>
-        <w:ind w:left="-567"/>
-        <w:jc w:val="both"/>
-        <w:rPr>
-          <w:sz w:val="28"/>
-          <w:lang w:val="ru-RU"/>
-        </w:rPr>
-      </w:pPr>
-      <w:r>
-        <w:rPr>
-          <w:sz w:val="28"/>
-          <w:lang w:val="ru-RU"/>
-        </w:rPr>
-        <w:t xml:space="preserve">мм </w:t>
-      </w:r>
-      <w:proofErr w:type="spellStart"/>
-      <w:r>
-        <w:rPr>
-          <w:sz w:val="28"/>
-          <w:lang w:val="ru-RU"/>
-        </w:rPr>
-        <w:t>рт.</w:t>
-      </w:r>
-      <w:r>
-        <w:rPr>
-          <w:sz w:val="28"/>
-          <w:lang w:val="ru-RU"/>
-        </w:rPr>
-        <w:t>ст</w:t>
-      </w:r>
-      <w:proofErr w:type="spellEnd"/>
-      <w:r>
-        <w:rPr>
-          <w:sz w:val="28"/>
-          <w:lang w:val="ru-RU"/>
-        </w:rPr>
-        <w:t>.</w:t>
-      </w:r>
-      <w:r>
-        <w:rPr>
-          <w:sz w:val="28"/>
-          <w:lang w:val="ru-RU"/>
-        </w:rPr>
-        <w:t xml:space="preserve">, </w:t>
-      </w:r>
-      <w:r>
-        <w:rPr>
-          <w:sz w:val="28"/>
-          <w:lang w:val="ru-RU"/>
-        </w:rPr>
-        <w:t xml:space="preserve">головные боли, </w:t>
-      </w:r>
-      <w:r>
-        <w:rPr>
-          <w:sz w:val="28"/>
-          <w:lang w:val="ru-RU"/>
-        </w:rPr>
-        <w:t>пастозность голеней</w:t>
-      </w:r>
-      <w:proofErr w:type="gramStart"/>
-      <w:r>
-        <w:rPr>
-          <w:sz w:val="28"/>
-          <w:lang w:val="ru-RU"/>
-        </w:rPr>
-        <w:t xml:space="preserve"> </w:t>
-      </w:r>
-      <w:r>
-        <w:rPr>
-          <w:sz w:val="28"/>
-          <w:lang w:val="ru-RU"/>
-        </w:rPr>
-        <w:t>.</w:t>
-      </w:r>
-      <w:proofErr w:type="gramEnd"/>
-    </w:p>
-    <w:p>
-      <w:pPr>
-        <w:ind w:left="-567"/>
-        <w:jc w:val="both"/>
-        <w:rPr>
-          <w:sz w:val="28"/>
-          <w:lang w:val="ru-RU"/>
-        </w:rPr>
-      </w:pPr>
-      <w:r>
-        <w:rPr>
-          <w:sz w:val="28"/>
-          <w:u w:val="single"/>
-          <w:lang w:val="ru-RU"/>
-        </w:rPr>
-        <w:t>Краткий анамнез</w:t>
-      </w:r>
-      <w:r>
-        <w:rPr>
-          <w:sz w:val="28"/>
-          <w:lang w:val="ru-RU"/>
-        </w:rPr>
-        <w:t xml:space="preserve">: СД </w:t>
-      </w:r>
-      <w:r>
-        <w:rPr>
-          <w:sz w:val="28"/>
-          <w:lang w:val="ru-RU"/>
-        </w:rPr>
-        <w:t>выявлен в</w:t>
-      </w:r>
-      <w:r>
-        <w:rPr>
-          <w:sz w:val="28"/>
-          <w:lang w:val="ru-RU"/>
-        </w:rPr>
-        <w:t xml:space="preserve"> </w:t>
-      </w:r>
-      <w:r>
-        <w:rPr>
-          <w:sz w:val="28"/>
           <w:lang w:val="ru-RU"/>
         </w:rPr>
         <w:t>201</w:t>
       </w:r>
       <w:r>
         <w:rPr>
-          <w:sz w:val="28"/>
-          <w:lang w:val="ru-RU"/>
-        </w:rPr>
-        <w:t>г.</w:t>
-      </w:r>
-      <w:proofErr w:type="gramStart"/>
-      <w:r>
-        <w:rPr>
-          <w:sz w:val="28"/>
-          <w:lang w:val="ru-RU"/>
-        </w:rPr>
-        <w:t xml:space="preserve"> .</w:t>
-      </w:r>
-      <w:proofErr w:type="gramEnd"/>
-      <w:r>
-        <w:rPr>
-          <w:sz w:val="28"/>
-          <w:lang w:val="ru-RU"/>
-        </w:rPr>
-        <w:t xml:space="preserve"> Комы отрицает. </w:t>
-      </w:r>
-      <w:proofErr w:type="gramStart"/>
-      <w:r>
-        <w:rPr>
-          <w:sz w:val="28"/>
-          <w:lang w:val="ru-RU"/>
-        </w:rPr>
-        <w:t xml:space="preserve">С начала заболевания </w:t>
+          <w:lang w:val="ru-RU"/>
+        </w:rPr>
+        <w:t>1</w:t>
+      </w:r>
+      <w:r>
+        <w:rPr>
+          <w:lang w:val="ru-RU"/>
+        </w:rPr>
+        <w:t xml:space="preserve">г. Комы отрицает. С начала заболевания </w:t>
       </w:r>
       <w:sdt>
         <w:sdtPr>
@@ -861,14 +850,12 @@
       </w:sdt>
       <w:r>
         <w:rPr>
-          <w:sz w:val="28"/>
           <w:lang w:val="ru-RU"/>
         </w:rPr>
         <w:t xml:space="preserve"> (</w:t>
       </w:r>
       <w:r>
         <w:rPr>
-          <w:sz w:val="28"/>
           <w:lang w:val="ru-RU"/>
         </w:rPr>
         <w:t xml:space="preserve">глюкофаж 500 мг 2р/д, </w:t>
@@ -876,7 +863,6 @@
       <w:proofErr w:type="spellStart"/>
       <w:r>
         <w:rPr>
-          <w:sz w:val="28"/>
           <w:lang w:val="ru-RU"/>
         </w:rPr>
         <w:t>Диабетон</w:t>
@@ -884,247 +870,256 @@
       <w:proofErr w:type="spellEnd"/>
       <w:r>
         <w:rPr>
-          <w:sz w:val="28"/>
           <w:lang w:val="ru-RU"/>
         </w:rPr>
         <w:t xml:space="preserve"> MR 30 мг утром.</w:t>
       </w:r>
+      <w:r>
+        <w:rPr>
+          <w:lang w:val="ru-RU"/>
+        </w:rPr>
+        <w:t>)</w:t>
+      </w:r>
+      <w:r>
+        <w:rPr>
+          <w:lang w:val="ru-RU"/>
+        </w:rPr>
+        <w:t xml:space="preserve"> Узловой зоб с2004</w:t>
+      </w:r>
+      <w:r>
+        <w:rPr>
+          <w:lang w:val="ru-RU"/>
+        </w:rPr>
+        <w:t>г</w:t>
+      </w:r>
+      <w:r>
+        <w:rPr>
+          <w:lang w:val="ru-RU"/>
+        </w:rPr>
+        <w:t xml:space="preserve"> у</w:t>
+      </w:r>
+      <w:r>
+        <w:rPr>
+          <w:lang w:val="ru-RU"/>
+        </w:rPr>
+        <w:t>з</w:t>
+      </w:r>
+      <w:r>
+        <w:rPr>
+          <w:lang w:val="ru-RU"/>
+        </w:rPr>
+        <w:t>ел правой доли  щит</w:t>
+      </w:r>
+      <w:proofErr w:type="gramStart"/>
+      <w:r>
+        <w:rPr>
+          <w:lang w:val="ru-RU"/>
+        </w:rPr>
+        <w:t>.</w:t>
+      </w:r>
       <w:proofErr w:type="gramEnd"/>
       <w:r>
         <w:rPr>
-          <w:sz w:val="28"/>
-          <w:lang w:val="ru-RU"/>
-        </w:rPr>
-        <w:t xml:space="preserve"> Узловой зоб с2004 у</w:t>
-      </w:r>
-      <w:r>
-        <w:rPr>
-          <w:sz w:val="28"/>
-          <w:lang w:val="ru-RU"/>
-        </w:rPr>
-        <w:t>з</w:t>
-      </w:r>
-      <w:r>
-        <w:rPr>
-          <w:sz w:val="28"/>
-          <w:lang w:val="ru-RU"/>
-        </w:rPr>
-        <w:t>ел правой доли  щит</w:t>
+          <w:lang w:val="ru-RU"/>
+        </w:rPr>
+        <w:t xml:space="preserve"> </w:t>
       </w:r>
       <w:proofErr w:type="gramStart"/>
       <w:r>
         <w:rPr>
-          <w:sz w:val="28"/>
+          <w:lang w:val="ru-RU"/>
+        </w:rPr>
+        <w:t>ж</w:t>
+      </w:r>
+      <w:proofErr w:type="gramEnd"/>
+      <w:r>
+        <w:rPr>
+          <w:lang w:val="ru-RU"/>
+        </w:rPr>
+        <w:t>елез ТАПБ в 2005 –</w:t>
+      </w:r>
+      <w:r>
+        <w:rPr>
+          <w:lang w:val="ru-RU"/>
+        </w:rPr>
+        <w:t>цитологическая</w:t>
+      </w:r>
+      <w:r>
+        <w:rPr>
+          <w:lang w:val="ru-RU"/>
+        </w:rPr>
+        <w:t xml:space="preserve"> картина </w:t>
+      </w:r>
+      <w:proofErr w:type="spellStart"/>
+      <w:r>
+        <w:rPr>
+          <w:lang w:val="ru-RU"/>
+        </w:rPr>
+        <w:t>аденоматозного</w:t>
+      </w:r>
+      <w:proofErr w:type="spellEnd"/>
+      <w:r>
+        <w:rPr>
+          <w:lang w:val="ru-RU"/>
+        </w:rPr>
+        <w:t xml:space="preserve"> узла с кистозной дегенерацией. ТТГ от 10.04.17</w:t>
+      </w:r>
+      <w:r>
+        <w:rPr>
+          <w:lang w:val="ru-RU"/>
+        </w:rPr>
+        <w:t xml:space="preserve"> -2,06Ме/мл</w:t>
+      </w:r>
+      <w:r>
+        <w:rPr>
+          <w:lang w:val="ru-RU"/>
+        </w:rPr>
+        <w:t xml:space="preserve">. </w:t>
+      </w:r>
+      <w:r>
+        <w:rPr>
+          <w:lang w:val="ru-RU"/>
+        </w:rPr>
+        <w:t xml:space="preserve">Гликемия </w:t>
+      </w:r>
+      <w:r>
+        <w:rPr>
+          <w:lang w:val="ru-RU"/>
+        </w:rPr>
+        <w:t>–</w:t>
+      </w:r>
+      <w:r>
+        <w:rPr>
+          <w:lang w:val="ru-RU"/>
+        </w:rPr>
+        <w:t>7,5</w:t>
+      </w:r>
+      <w:r>
+        <w:rPr>
+          <w:lang w:val="ru-RU"/>
+        </w:rPr>
+        <w:t xml:space="preserve"> ммоль/л</w:t>
+      </w:r>
+      <w:r>
+        <w:rPr>
+          <w:lang w:val="ru-RU"/>
+        </w:rPr>
+        <w:t xml:space="preserve">. </w:t>
+      </w:r>
+      <w:r>
+        <w:rPr>
+          <w:lang w:val="ru-RU"/>
+        </w:rPr>
+        <w:t xml:space="preserve">НвАIс </w:t>
+      </w:r>
+      <w:r>
+        <w:rPr>
+          <w:lang w:val="ru-RU"/>
+        </w:rPr>
+        <w:t>–</w:t>
+      </w:r>
+      <w:r>
+        <w:rPr>
+          <w:lang w:val="ru-RU"/>
+        </w:rPr>
+        <w:t xml:space="preserve"> </w:t>
+      </w:r>
+      <w:r>
+        <w:rPr>
+          <w:lang w:val="ru-RU"/>
+        </w:rPr>
+        <w:t>7,2</w:t>
+      </w:r>
+      <w:r>
+        <w:rPr>
+          <w:lang w:val="ru-RU"/>
+        </w:rPr>
+        <w:t xml:space="preserve"> %</w:t>
+      </w:r>
+      <w:r>
+        <w:rPr>
+          <w:lang w:val="ru-RU"/>
+        </w:rPr>
+        <w:t xml:space="preserve"> от  </w:t>
+      </w:r>
+      <w:r>
+        <w:rPr>
+          <w:lang w:val="ru-RU"/>
+        </w:rPr>
+        <w:t>04.2017</w:t>
+      </w:r>
+      <w:r>
+        <w:rPr>
           <w:lang w:val="ru-RU"/>
         </w:rPr>
         <w:t>.</w:t>
       </w:r>
+      <w:r>
+        <w:rPr>
+          <w:lang w:val="ru-RU"/>
+        </w:rPr>
+        <w:t xml:space="preserve"> Повышение АД в течение </w:t>
+      </w:r>
+      <w:r>
+        <w:rPr>
+          <w:lang w:val="ru-RU"/>
+        </w:rPr>
+        <w:t>6</w:t>
+      </w:r>
+      <w:r>
+        <w:rPr>
+          <w:lang w:val="ru-RU"/>
+        </w:rPr>
+        <w:t xml:space="preserve"> </w:t>
+      </w:r>
+      <w:r>
+        <w:rPr>
+          <w:lang w:val="ru-RU"/>
+        </w:rPr>
+        <w:t xml:space="preserve">лет. Из гипотензивных принимает </w:t>
+      </w:r>
+      <w:r>
+        <w:rPr>
+          <w:lang w:val="ru-RU"/>
+        </w:rPr>
+        <w:t xml:space="preserve"> престариум  1т утром, </w:t>
+      </w:r>
+      <w:proofErr w:type="spellStart"/>
+      <w:r>
+        <w:rPr>
+          <w:lang w:val="ru-RU"/>
+        </w:rPr>
+        <w:t>леркамен</w:t>
+      </w:r>
+      <w:proofErr w:type="spellEnd"/>
+      <w:r>
+        <w:rPr>
+          <w:lang w:val="ru-RU"/>
+        </w:rPr>
+        <w:t xml:space="preserve"> 10 мг. </w:t>
+      </w:r>
+      <w:proofErr w:type="gramStart"/>
+      <w:r>
+        <w:rPr>
+          <w:lang w:val="ru-RU"/>
+        </w:rPr>
+        <w:t>Госпитализирован</w:t>
+      </w:r>
+      <w:r>
+        <w:rPr>
+          <w:lang w:val="ru-RU"/>
+        </w:rPr>
+        <w:t>а</w:t>
+      </w:r>
       <w:proofErr w:type="gramEnd"/>
       <w:r>
         <w:rPr>
-          <w:sz w:val="28"/>
-          <w:lang w:val="ru-RU"/>
-        </w:rPr>
-        <w:t xml:space="preserve"> </w:t>
-      </w:r>
-      <w:proofErr w:type="gramStart"/>
-      <w:r>
-        <w:rPr>
-          <w:sz w:val="28"/>
-          <w:lang w:val="ru-RU"/>
-        </w:rPr>
-        <w:t>ж</w:t>
-      </w:r>
-      <w:proofErr w:type="gramEnd"/>
-      <w:r>
-        <w:rPr>
-          <w:sz w:val="28"/>
-          <w:lang w:val="ru-RU"/>
-        </w:rPr>
-        <w:t>елез ТАПБ в 2005 –</w:t>
-      </w:r>
-      <w:r>
-        <w:rPr>
-          <w:sz w:val="28"/>
-          <w:lang w:val="ru-RU"/>
-        </w:rPr>
-        <w:t>цитологическая</w:t>
-      </w:r>
-      <w:r>
-        <w:rPr>
-          <w:sz w:val="28"/>
-          <w:lang w:val="ru-RU"/>
-        </w:rPr>
-        <w:t xml:space="preserve"> картина </w:t>
-      </w:r>
-      <w:proofErr w:type="spellStart"/>
-      <w:r>
-        <w:rPr>
-          <w:sz w:val="28"/>
-          <w:lang w:val="ru-RU"/>
-        </w:rPr>
-        <w:t>аденоматозного</w:t>
-      </w:r>
-      <w:proofErr w:type="spellEnd"/>
-      <w:r>
-        <w:rPr>
-          <w:sz w:val="28"/>
-          <w:lang w:val="ru-RU"/>
-        </w:rPr>
-        <w:t xml:space="preserve"> узла с кистозной дегенерацией. ТТГ от 10.04.17. </w:t>
-      </w:r>
-      <w:r>
-        <w:rPr>
-          <w:sz w:val="28"/>
-          <w:lang w:val="ru-RU"/>
-        </w:rPr>
-        <w:t xml:space="preserve">Гликемия </w:t>
-      </w:r>
-      <w:r>
-        <w:rPr>
-          <w:sz w:val="28"/>
-          <w:lang w:val="ru-RU"/>
-        </w:rPr>
-        <w:t>–</w:t>
-      </w:r>
-      <w:r>
-        <w:rPr>
-          <w:sz w:val="28"/>
-          <w:lang w:val="ru-RU"/>
-        </w:rPr>
-        <w:t>7,5</w:t>
-      </w:r>
-      <w:r>
-        <w:rPr>
-          <w:sz w:val="28"/>
-          <w:lang w:val="ru-RU"/>
-        </w:rPr>
-        <w:t xml:space="preserve"> ммоль/л</w:t>
-      </w:r>
-      <w:r>
-        <w:rPr>
-          <w:sz w:val="28"/>
-          <w:lang w:val="ru-RU"/>
-        </w:rPr>
-        <w:t xml:space="preserve">. </w:t>
-      </w:r>
-      <w:r>
-        <w:rPr>
-          <w:sz w:val="28"/>
-          <w:lang w:val="ru-RU"/>
-        </w:rPr>
-        <w:t xml:space="preserve">НвАIс </w:t>
-      </w:r>
-      <w:r>
-        <w:rPr>
-          <w:sz w:val="28"/>
-          <w:lang w:val="ru-RU"/>
-        </w:rPr>
-        <w:t>–</w:t>
-      </w:r>
-      <w:r>
-        <w:rPr>
-          <w:sz w:val="28"/>
-          <w:lang w:val="ru-RU"/>
-        </w:rPr>
-        <w:t xml:space="preserve"> </w:t>
-      </w:r>
-      <w:r>
-        <w:rPr>
-          <w:sz w:val="28"/>
-          <w:lang w:val="ru-RU"/>
-        </w:rPr>
-        <w:t>7,2</w:t>
-      </w:r>
-      <w:r>
-        <w:rPr>
-          <w:sz w:val="28"/>
-          <w:lang w:val="ru-RU"/>
-        </w:rPr>
-        <w:t xml:space="preserve"> %</w:t>
-      </w:r>
-      <w:r>
-        <w:rPr>
-          <w:sz w:val="28"/>
-          <w:lang w:val="ru-RU"/>
-        </w:rPr>
-        <w:t xml:space="preserve"> от  </w:t>
-      </w:r>
-      <w:r>
-        <w:rPr>
-          <w:sz w:val="28"/>
-          <w:lang w:val="ru-RU"/>
-        </w:rPr>
-        <w:t>04.2017</w:t>
-      </w:r>
-      <w:r>
-        <w:rPr>
-          <w:sz w:val="28"/>
-          <w:lang w:val="ru-RU"/>
-        </w:rPr>
-        <w:t>.</w:t>
-      </w:r>
-      <w:r>
-        <w:rPr>
-          <w:sz w:val="28"/>
-          <w:lang w:val="ru-RU"/>
-        </w:rPr>
-        <w:t xml:space="preserve"> Повышение АД в течение </w:t>
-      </w:r>
-      <w:r>
-        <w:rPr>
-          <w:sz w:val="28"/>
-          <w:lang w:val="ru-RU"/>
-        </w:rPr>
-        <w:t>6</w:t>
-      </w:r>
-      <w:r>
-        <w:rPr>
-          <w:sz w:val="28"/>
-          <w:lang w:val="ru-RU"/>
-        </w:rPr>
-        <w:t xml:space="preserve"> </w:t>
-      </w:r>
-      <w:r>
-        <w:rPr>
-          <w:sz w:val="28"/>
-          <w:lang w:val="ru-RU"/>
-        </w:rPr>
-        <w:t xml:space="preserve">лет. Из гипотензивных принимает </w:t>
-      </w:r>
-      <w:r>
-        <w:rPr>
-          <w:sz w:val="28"/>
-          <w:lang w:val="ru-RU"/>
-        </w:rPr>
-        <w:t xml:space="preserve"> престариум  1т утром, </w:t>
-      </w:r>
-      <w:proofErr w:type="spellStart"/>
-      <w:r>
-        <w:rPr>
-          <w:sz w:val="28"/>
-          <w:lang w:val="ru-RU"/>
-        </w:rPr>
-        <w:t>леркамен</w:t>
-      </w:r>
-      <w:proofErr w:type="spellEnd"/>
-      <w:r>
-        <w:rPr>
-          <w:sz w:val="28"/>
-          <w:lang w:val="ru-RU"/>
-        </w:rPr>
-        <w:t xml:space="preserve"> 10 мг. </w:t>
-      </w:r>
-      <w:r>
-        <w:rPr>
-          <w:sz w:val="28"/>
-          <w:lang w:val="ru-RU"/>
-        </w:rPr>
-        <w:t>Госпитализирован  в обл. энд. диспансер для коррекции ССТ, лечения хр. осложнений СД.</w:t>
-      </w:r>
-      <w:r>
-        <w:rPr>
-          <w:sz w:val="28"/>
+          <w:lang w:val="ru-RU"/>
+        </w:rPr>
+        <w:t xml:space="preserve">  в обл. энд. диспансер для коррекции ССТ, лечения хр. осложнений СД.</w:t>
+      </w:r>
+      <w:r>
+        <w:rPr>
           <w:lang w:val="ru-RU"/>
         </w:rPr>
         <w:t xml:space="preserve"> </w:t>
@@ -1135,14 +1130,12 @@
         <w:ind w:left="-567"/>
         <w:jc w:val="both"/>
         <w:rPr>
-          <w:sz w:val="28"/>
           <w:u w:val="single"/>
           <w:lang w:val="ru-RU"/>
         </w:rPr>
       </w:pPr>
       <w:r>
         <w:rPr>
-          <w:sz w:val="28"/>
           <w:u w:val="single"/>
           <w:lang w:val="ru-RU"/>
         </w:rPr>
@@ -1154,7 +1147,6 @@
         <w:ind w:left="-567"/>
         <w:jc w:val="both"/>
         <w:rPr>
-          <w:sz w:val="28"/>
           <w:u w:val="single"/>
           <w:lang w:val="ru-RU"/>
         </w:rPr>
@@ -1614,8 +1606,6 @@
         <w:ind w:left="-567"/>
         <w:jc w:val="both"/>
         <w:rPr>
-          <w:sz w:val="28"/>
-          <w:szCs w:val="20"/>
           <w:u w:val="single"/>
           <w:lang w:val="ru-RU"/>
         </w:rPr>
@@ -1666,16 +1656,12 @@
               <w:jc w:val="both"/>
               <w:rPr>
                 <w:rFonts w:asciiTheme="minorHAnsi" w:hAnsiTheme="minorHAnsi"/>
-                <w:sz w:val="23"/>
-                <w:szCs w:val="23"/>
                 <w:lang w:val="ru-RU"/>
               </w:rPr>
             </w:pPr>
             <w:r>
               <w:rPr>
                 <w:rFonts w:asciiTheme="minorHAnsi" w:hAnsiTheme="minorHAnsi"/>
-                <w:sz w:val="23"/>
-                <w:szCs w:val="23"/>
                 <w:lang w:val="ru-RU"/>
               </w:rPr>
               <w:t>биохимия</w:t>
@@ -1695,16 +1681,12 @@
               <w:jc w:val="both"/>
               <w:rPr>
                 <w:rFonts w:asciiTheme="minorHAnsi" w:hAnsiTheme="minorHAnsi"/>
-                <w:sz w:val="23"/>
-                <w:szCs w:val="23"/>
                 <w:lang w:val="ru-RU"/>
               </w:rPr>
             </w:pPr>
             <w:r>
               <w:rPr>
                 <w:rFonts w:asciiTheme="minorHAnsi" w:hAnsiTheme="minorHAnsi"/>
-                <w:sz w:val="23"/>
-                <w:szCs w:val="23"/>
                 <w:lang w:val="ru-RU"/>
               </w:rPr>
               <w:t xml:space="preserve">СКФ </w:t>
@@ -1724,8 +1706,6 @@
               <w:jc w:val="both"/>
               <w:rPr>
                 <w:rFonts w:asciiTheme="minorHAnsi" w:hAnsiTheme="minorHAnsi"/>
-                <w:sz w:val="23"/>
-                <w:szCs w:val="23"/>
                 <w:lang w:val="ru-RU"/>
               </w:rPr>
             </w:pPr>
@@ -1733,8 +1713,6 @@
             <w:r>
               <w:rPr>
                 <w:rFonts w:asciiTheme="minorHAnsi" w:hAnsiTheme="minorHAnsi"/>
-                <w:sz w:val="23"/>
-                <w:szCs w:val="23"/>
                 <w:lang w:val="ru-RU"/>
               </w:rPr>
               <w:t>хол</w:t>
@@ -1755,8 +1733,6 @@
               <w:jc w:val="both"/>
               <w:rPr>
                 <w:rFonts w:asciiTheme="minorHAnsi" w:hAnsiTheme="minorHAnsi"/>
-                <w:sz w:val="23"/>
-                <w:szCs w:val="23"/>
                 <w:lang w:val="ru-RU"/>
               </w:rPr>
             </w:pPr>
@@ -1764,8 +1740,6 @@
             <w:r>
               <w:rPr>
                 <w:rFonts w:asciiTheme="minorHAnsi" w:hAnsiTheme="minorHAnsi"/>
-                <w:sz w:val="23"/>
-                <w:szCs w:val="23"/>
                 <w:lang w:val="ru-RU"/>
               </w:rPr>
               <w:t>тригл</w:t>
@@ -1774,8 +1748,6 @@
             <w:r>
               <w:rPr>
                 <w:rFonts w:asciiTheme="minorHAnsi" w:hAnsiTheme="minorHAnsi"/>
-                <w:sz w:val="23"/>
-                <w:szCs w:val="23"/>
                 <w:lang w:val="ru-RU"/>
               </w:rPr>
               <w:t xml:space="preserve"> </w:t>
@@ -1795,16 +1767,12 @@
               <w:jc w:val="both"/>
               <w:rPr>
                 <w:rFonts w:asciiTheme="minorHAnsi" w:hAnsiTheme="minorHAnsi"/>
-                <w:sz w:val="23"/>
-                <w:szCs w:val="23"/>
                 <w:lang w:val="ru-RU"/>
               </w:rPr>
             </w:pPr>
             <w:r>
               <w:rPr>
                 <w:rFonts w:asciiTheme="minorHAnsi" w:hAnsiTheme="minorHAnsi"/>
-                <w:sz w:val="23"/>
-                <w:szCs w:val="23"/>
                 <w:lang w:val="ru-RU"/>
               </w:rPr>
               <w:t xml:space="preserve">ХСЛПВП </w:t>
@@ -1824,16 +1792,12 @@
               <w:jc w:val="both"/>
               <w:rPr>
                 <w:rFonts w:asciiTheme="minorHAnsi" w:hAnsiTheme="minorHAnsi"/>
-                <w:sz w:val="23"/>
-                <w:szCs w:val="23"/>
                 <w:lang w:val="ru-RU"/>
               </w:rPr>
             </w:pPr>
             <w:r>
               <w:rPr>
                 <w:rFonts w:asciiTheme="minorHAnsi" w:hAnsiTheme="minorHAnsi"/>
-                <w:sz w:val="23"/>
-                <w:szCs w:val="23"/>
                 <w:lang w:val="ru-RU"/>
               </w:rPr>
               <w:t xml:space="preserve">ХСЛПНП </w:t>
@@ -1853,16 +1817,12 @@
               <w:jc w:val="both"/>
               <w:rPr>
                 <w:rFonts w:asciiTheme="minorHAnsi" w:hAnsiTheme="minorHAnsi"/>
-                <w:sz w:val="23"/>
-                <w:szCs w:val="23"/>
                 <w:lang w:val="ru-RU"/>
               </w:rPr>
             </w:pPr>
             <w:r>
               <w:rPr>
                 <w:rFonts w:asciiTheme="minorHAnsi" w:hAnsiTheme="minorHAnsi"/>
-                <w:sz w:val="23"/>
-                <w:szCs w:val="23"/>
                 <w:lang w:val="ru-RU"/>
               </w:rPr>
               <w:t xml:space="preserve">Катер </w:t>
@@ -1882,16 +1842,12 @@
               <w:jc w:val="both"/>
               <w:rPr>
                 <w:rFonts w:asciiTheme="minorHAnsi" w:hAnsiTheme="minorHAnsi"/>
-                <w:sz w:val="23"/>
-                <w:szCs w:val="23"/>
                 <w:lang w:val="ru-RU"/>
               </w:rPr>
             </w:pPr>
             <w:r>
               <w:rPr>
                 <w:rFonts w:asciiTheme="minorHAnsi" w:hAnsiTheme="minorHAnsi"/>
-                <w:sz w:val="23"/>
-                <w:szCs w:val="23"/>
                 <w:lang w:val="ru-RU"/>
               </w:rPr>
               <w:t xml:space="preserve">мочевина </w:t>
@@ -1911,16 +1867,12 @@
               <w:jc w:val="both"/>
               <w:rPr>
                 <w:rFonts w:asciiTheme="minorHAnsi" w:hAnsiTheme="minorHAnsi"/>
-                <w:sz w:val="23"/>
-                <w:szCs w:val="23"/>
                 <w:lang w:val="ru-RU"/>
               </w:rPr>
             </w:pPr>
             <w:r>
               <w:rPr>
                 <w:rFonts w:asciiTheme="minorHAnsi" w:hAnsiTheme="minorHAnsi"/>
-                <w:sz w:val="23"/>
-                <w:szCs w:val="23"/>
                 <w:lang w:val="ru-RU"/>
               </w:rPr>
               <w:t xml:space="preserve">креатинин </w:t>
@@ -1940,16 +1892,12 @@
               <w:jc w:val="both"/>
               <w:rPr>
                 <w:rFonts w:asciiTheme="minorHAnsi" w:hAnsiTheme="minorHAnsi"/>
-                <w:sz w:val="23"/>
-                <w:szCs w:val="23"/>
                 <w:lang w:val="ru-RU"/>
               </w:rPr>
             </w:pPr>
             <w:r>
               <w:rPr>
                 <w:rFonts w:asciiTheme="minorHAnsi" w:hAnsiTheme="minorHAnsi"/>
-                <w:sz w:val="23"/>
-                <w:szCs w:val="23"/>
                 <w:lang w:val="ru-RU"/>
               </w:rPr>
               <w:t xml:space="preserve">бил </w:t>
@@ -1958,8 +1906,6 @@
             <w:r>
               <w:rPr>
                 <w:rFonts w:asciiTheme="minorHAnsi" w:hAnsiTheme="minorHAnsi"/>
-                <w:sz w:val="23"/>
-                <w:szCs w:val="23"/>
                 <w:lang w:val="ru-RU"/>
               </w:rPr>
               <w:t>общ</w:t>
@@ -1968,8 +1914,6 @@
             <w:r>
               <w:rPr>
                 <w:rFonts w:asciiTheme="minorHAnsi" w:hAnsiTheme="minorHAnsi"/>
-                <w:sz w:val="23"/>
-                <w:szCs w:val="23"/>
                 <w:lang w:val="ru-RU"/>
               </w:rPr>
               <w:t xml:space="preserve"> </w:t>
@@ -1989,16 +1933,12 @@
               <w:jc w:val="both"/>
               <w:rPr>
                 <w:rFonts w:asciiTheme="minorHAnsi" w:hAnsiTheme="minorHAnsi"/>
-                <w:sz w:val="23"/>
-                <w:szCs w:val="23"/>
                 <w:lang w:val="ru-RU"/>
               </w:rPr>
             </w:pPr>
             <w:r>
               <w:rPr>
                 <w:rFonts w:asciiTheme="minorHAnsi" w:hAnsiTheme="minorHAnsi"/>
-                <w:sz w:val="23"/>
-                <w:szCs w:val="23"/>
                 <w:lang w:val="ru-RU"/>
               </w:rPr>
               <w:t xml:space="preserve">бил </w:t>
@@ -2008,8 +1948,6 @@
             <w:r>
               <w:rPr>
                 <w:rFonts w:asciiTheme="minorHAnsi" w:hAnsiTheme="minorHAnsi"/>
-                <w:sz w:val="23"/>
-                <w:szCs w:val="23"/>
                 <w:lang w:val="ru-RU"/>
               </w:rPr>
               <w:t>пр</w:t>
@@ -2019,8 +1957,6 @@
             <w:r>
               <w:rPr>
                 <w:rFonts w:asciiTheme="minorHAnsi" w:hAnsiTheme="minorHAnsi"/>
-                <w:sz w:val="23"/>
-                <w:szCs w:val="23"/>
                 <w:lang w:val="ru-RU"/>
               </w:rPr>
               <w:t xml:space="preserve"> </w:t>
@@ -2040,8 +1976,6 @@
               <w:jc w:val="both"/>
               <w:rPr>
                 <w:rFonts w:asciiTheme="minorHAnsi" w:hAnsiTheme="minorHAnsi"/>
-                <w:sz w:val="23"/>
-                <w:szCs w:val="23"/>
                 <w:lang w:val="ru-RU"/>
               </w:rPr>
             </w:pPr>
@@ -2049,8 +1983,6 @@
             <w:r>
               <w:rPr>
                 <w:rFonts w:asciiTheme="minorHAnsi" w:hAnsiTheme="minorHAnsi"/>
-                <w:sz w:val="23"/>
-                <w:szCs w:val="23"/>
                 <w:lang w:val="ru-RU"/>
               </w:rPr>
               <w:t>тим</w:t>
@@ -2059,8 +1991,6 @@
             <w:r>
               <w:rPr>
                 <w:rFonts w:asciiTheme="minorHAnsi" w:hAnsiTheme="minorHAnsi"/>
-                <w:sz w:val="23"/>
-                <w:szCs w:val="23"/>
                 <w:lang w:val="ru-RU"/>
               </w:rPr>
               <w:t xml:space="preserve"> </w:t>
@@ -2080,16 +2010,12 @@
               <w:jc w:val="both"/>
               <w:rPr>
                 <w:rFonts w:asciiTheme="minorHAnsi" w:hAnsiTheme="minorHAnsi"/>
-                <w:sz w:val="23"/>
-                <w:szCs w:val="23"/>
                 <w:lang w:val="ru-RU"/>
               </w:rPr>
             </w:pPr>
             <w:r>
               <w:rPr>
                 <w:rFonts w:asciiTheme="minorHAnsi" w:hAnsiTheme="minorHAnsi"/>
-                <w:sz w:val="23"/>
-                <w:szCs w:val="23"/>
                 <w:lang w:val="ru-RU"/>
               </w:rPr>
               <w:t xml:space="preserve">АСТ </w:t>
@@ -2109,16 +2035,12 @@
               <w:jc w:val="both"/>
               <w:rPr>
                 <w:rFonts w:asciiTheme="minorHAnsi" w:hAnsiTheme="minorHAnsi"/>
-                <w:sz w:val="23"/>
-                <w:szCs w:val="23"/>
                 <w:lang w:val="ru-RU"/>
               </w:rPr>
             </w:pPr>
             <w:r>
               <w:rPr>
                 <w:rFonts w:asciiTheme="minorHAnsi" w:hAnsiTheme="minorHAnsi"/>
-                <w:sz w:val="23"/>
-                <w:szCs w:val="23"/>
                 <w:lang w:val="ru-RU"/>
               </w:rPr>
               <w:t xml:space="preserve">АЛТ </w:t>
@@ -2432,7 +2354,6 @@
         <w:ind w:left="-567"/>
         <w:jc w:val="both"/>
         <w:rPr>
-          <w:sz w:val="28"/>
           <w:lang w:val="ru-RU"/>
         </w:rPr>
       </w:pPr>
@@ -2442,55 +2363,76 @@
         <w:ind w:left="-567"/>
         <w:jc w:val="both"/>
         <w:rPr>
-          <w:sz w:val="28"/>
-          <w:szCs w:val="28"/>
           <w:lang w:val="ru-RU"/>
         </w:rPr>
       </w:pPr>
       <w:r>
         <w:rPr>
-          <w:sz w:val="28"/>
-          <w:szCs w:val="28"/>
+          <w:lang w:val="ru-RU"/>
+        </w:rPr>
+        <w:t>01.09.178 АТТПО – 1</w:t>
+      </w:r>
+      <w:r>
+        <w:rPr>
+          <w:lang w:val="ru-RU"/>
+        </w:rPr>
+        <w:t>3</w:t>
+      </w:r>
+      <w:r>
+        <w:rPr>
+          <w:lang w:val="ru-RU"/>
+        </w:rPr>
+        <w:t xml:space="preserve">3,0 </w:t>
+      </w:r>
+      <w:proofErr w:type="gramStart"/>
+      <w:r>
+        <w:rPr>
+          <w:lang w:val="ru-RU"/>
+        </w:rPr>
+        <w:t xml:space="preserve">(  </w:t>
+      </w:r>
+      <w:proofErr w:type="gramEnd"/>
+      <w:r>
+        <w:rPr>
+          <w:lang w:val="ru-RU"/>
+        </w:rPr>
+        <w:t>0-30)</w:t>
+      </w:r>
+    </w:p>
+    <w:p>
+      <w:pPr>
+        <w:ind w:left="-567"/>
+        <w:jc w:val="both"/>
+        <w:rPr>
+          <w:lang w:val="ru-RU"/>
+        </w:rPr>
+      </w:pPr>
+      <w:r>
+        <w:rPr>
           <w:lang w:val="ru-RU"/>
         </w:rPr>
         <w:t>28</w:t>
       </w:r>
       <w:r>
         <w:rPr>
-          <w:sz w:val="28"/>
-          <w:szCs w:val="28"/>
           <w:lang w:val="ru-RU"/>
         </w:rPr>
         <w:t>.</w:t>
       </w:r>
       <w:r>
         <w:rPr>
-          <w:sz w:val="28"/>
-          <w:szCs w:val="28"/>
           <w:lang w:val="ru-RU"/>
         </w:rPr>
         <w:t>08.17</w:t>
       </w:r>
       <w:r>
         <w:rPr>
-          <w:sz w:val="28"/>
-          <w:szCs w:val="28"/>
-          <w:lang w:val="ru-RU"/>
-        </w:rPr>
-        <w:t xml:space="preserve"> </w:t>
-      </w:r>
-      <w:r>
-        <w:rPr>
-          <w:sz w:val="28"/>
-          <w:szCs w:val="28"/>
-          <w:lang w:val="ru-RU"/>
-        </w:rPr>
-        <w:t xml:space="preserve">К – </w:t>
-      </w:r>
-      <w:r>
-        <w:rPr>
-          <w:sz w:val="28"/>
-          <w:szCs w:val="28"/>
+          <w:lang w:val="ru-RU"/>
+        </w:rPr>
+        <w:t xml:space="preserve"> К – </w:t>
+      </w:r>
+      <w:r>
+        <w:rPr>
           <w:lang w:val="ru-RU"/>
         </w:rPr>
         <w:t>3,74</w:t>
@@ -2498,8 +2440,6 @@
       <w:proofErr w:type="gramStart"/>
       <w:r>
         <w:rPr>
-          <w:sz w:val="28"/>
-          <w:szCs w:val="28"/>
           <w:lang w:val="ru-RU"/>
         </w:rPr>
         <w:t xml:space="preserve">  ;</w:t>
@@ -2507,40 +2447,24 @@
       <w:proofErr w:type="gramEnd"/>
       <w:r>
         <w:rPr>
-          <w:sz w:val="28"/>
-          <w:szCs w:val="28"/>
-          <w:lang w:val="ru-RU"/>
-        </w:rPr>
-        <w:t xml:space="preserve"> Nа – </w:t>
-      </w:r>
-      <w:r>
-        <w:rPr>
-          <w:sz w:val="28"/>
-          <w:szCs w:val="28"/>
-          <w:lang w:val="ru-RU"/>
-        </w:rPr>
-        <w:t xml:space="preserve"> </w:t>
-      </w:r>
-      <w:r>
-        <w:rPr>
-          <w:sz w:val="28"/>
-          <w:szCs w:val="28"/>
+          <w:lang w:val="ru-RU"/>
+        </w:rPr>
+        <w:t xml:space="preserve"> Nа –  </w:t>
+      </w:r>
+      <w:r>
+        <w:rPr>
           <w:lang w:val="ru-RU"/>
         </w:rPr>
         <w:t>144,6</w:t>
       </w:r>
       <w:r>
         <w:rPr>
-          <w:sz w:val="28"/>
-          <w:szCs w:val="28"/>
           <w:lang w:val="ru-RU"/>
         </w:rPr>
         <w:t>Са</w:t>
       </w:r>
       <w:r>
         <w:rPr>
-          <w:sz w:val="28"/>
-          <w:szCs w:val="28"/>
           <w:vertAlign w:val="superscript"/>
           <w:lang w:val="ru-RU"/>
         </w:rPr>
@@ -2548,48 +2472,30 @@
       </w:r>
       <w:r>
         <w:rPr>
-          <w:sz w:val="28"/>
-          <w:szCs w:val="28"/>
           <w:lang w:val="ru-RU"/>
         </w:rPr>
         <w:t xml:space="preserve"> -</w:t>
       </w:r>
       <w:r>
         <w:rPr>
-          <w:sz w:val="28"/>
-          <w:szCs w:val="28"/>
           <w:lang w:val="ru-RU"/>
         </w:rPr>
         <w:t>1,2</w:t>
       </w:r>
       <w:r>
         <w:rPr>
-          <w:sz w:val="28"/>
-          <w:szCs w:val="28"/>
-          <w:lang w:val="ru-RU"/>
-        </w:rPr>
-        <w:t xml:space="preserve"> С1 - </w:t>
-      </w:r>
-      <w:r>
-        <w:rPr>
-          <w:sz w:val="28"/>
-          <w:szCs w:val="28"/>
-          <w:lang w:val="ru-RU"/>
-        </w:rPr>
-        <w:t xml:space="preserve"> </w:t>
-      </w:r>
-      <w:r>
-        <w:rPr>
-          <w:sz w:val="28"/>
-          <w:szCs w:val="28"/>
+          <w:lang w:val="ru-RU"/>
+        </w:rPr>
+        <w:t xml:space="preserve"> С1 -  </w:t>
+      </w:r>
+      <w:r>
+        <w:rPr>
           <w:lang w:val="ru-RU"/>
         </w:rPr>
         <w:t>106</w:t>
       </w:r>
       <w:r>
         <w:rPr>
-          <w:sz w:val="28"/>
-          <w:szCs w:val="28"/>
           <w:lang w:val="ru-RU"/>
         </w:rPr>
         <w:t xml:space="preserve"> ммоль/л</w:t>
@@ -2602,48 +2508,80 @@
         <w:jc w:val="both"/>
         <w:rPr>
           <w:b w:val="0"/>
+          <w:sz w:val="24"/>
+          <w:szCs w:val="24"/>
         </w:rPr>
       </w:pPr>
       <w:r>
         <w:rPr>
           <w:b w:val="0"/>
+          <w:sz w:val="24"/>
+          <w:szCs w:val="24"/>
         </w:rPr>
         <w:t>29</w:t>
       </w:r>
       <w:r>
         <w:rPr>
           <w:b w:val="0"/>
+          <w:sz w:val="24"/>
+          <w:szCs w:val="24"/>
         </w:rPr>
         <w:t>.</w:t>
       </w:r>
       <w:r>
         <w:rPr>
           <w:b w:val="0"/>
+          <w:sz w:val="24"/>
+          <w:szCs w:val="24"/>
         </w:rPr>
         <w:t>08.17</w:t>
       </w:r>
       <w:r>
         <w:rPr>
           <w:b w:val="0"/>
+          <w:sz w:val="24"/>
+          <w:szCs w:val="24"/>
         </w:rPr>
         <w:t xml:space="preserve"> </w:t>
       </w:r>
       <w:r>
         <w:rPr>
           <w:b w:val="0"/>
+          <w:sz w:val="24"/>
+          <w:szCs w:val="24"/>
         </w:rPr>
         <w:t>Общ. а</w:t>
       </w:r>
       <w:r>
         <w:rPr>
           <w:b w:val="0"/>
-        </w:rPr>
-        <w:t xml:space="preserve">н. мочи уд вес 10  </w:t>
+          <w:sz w:val="24"/>
+          <w:szCs w:val="24"/>
+        </w:rPr>
+        <w:t>н. мочи уд вес 10</w:t>
+      </w:r>
+      <w:r>
+        <w:rPr>
+          <w:b w:val="0"/>
+          <w:sz w:val="24"/>
+          <w:szCs w:val="24"/>
+        </w:rPr>
+        <w:t>20</w:t>
+      </w:r>
+      <w:r>
+        <w:rPr>
+          <w:b w:val="0"/>
+          <w:sz w:val="24"/>
+          <w:szCs w:val="24"/>
+        </w:rPr>
+        <w:t xml:space="preserve">  </w:t>
       </w:r>
       <w:proofErr w:type="spellStart"/>
       <w:r>
         <w:rPr>
           <w:b w:val="0"/>
+          <w:sz w:val="24"/>
+          <w:szCs w:val="24"/>
         </w:rPr>
         <w:t>лейк</w:t>
       </w:r>
@@ -2651,18 +2589,24 @@
       <w:r>
         <w:rPr>
           <w:b w:val="0"/>
+          <w:sz w:val="24"/>
+          <w:szCs w:val="24"/>
         </w:rPr>
         <w:t xml:space="preserve"> –</w:t>
       </w:r>
       <w:r>
         <w:rPr>
           <w:b w:val="0"/>
+          <w:sz w:val="24"/>
+          <w:szCs w:val="24"/>
         </w:rPr>
         <w:t>0-1-2</w:t>
       </w:r>
       <w:r>
         <w:rPr>
           <w:b w:val="0"/>
+          <w:sz w:val="24"/>
+          <w:szCs w:val="24"/>
         </w:rPr>
         <w:t xml:space="preserve">   в </w:t>
       </w:r>
@@ -2670,6 +2614,8 @@
       <w:r>
         <w:rPr>
           <w:b w:val="0"/>
+          <w:sz w:val="24"/>
+          <w:szCs w:val="24"/>
         </w:rPr>
         <w:t>п</w:t>
       </w:r>
@@ -2677,6 +2623,8 @@
       <w:r>
         <w:rPr>
           <w:b w:val="0"/>
+          <w:sz w:val="24"/>
+          <w:szCs w:val="24"/>
         </w:rPr>
         <w:t>/</w:t>
       </w:r>
@@ -2684,6 +2632,8 @@
       <w:r>
         <w:rPr>
           <w:b w:val="0"/>
+          <w:sz w:val="24"/>
+          <w:szCs w:val="24"/>
         </w:rPr>
         <w:t>зр</w:t>
       </w:r>
@@ -2691,6 +2641,8 @@
       <w:r>
         <w:rPr>
           <w:b w:val="0"/>
+          <w:sz w:val="24"/>
+          <w:szCs w:val="24"/>
         </w:rPr>
         <w:t xml:space="preserve"> белок – </w:t>
       </w:r>
@@ -2698,6 +2650,8 @@
       <w:r>
         <w:rPr>
           <w:b w:val="0"/>
+          <w:sz w:val="24"/>
+          <w:szCs w:val="24"/>
         </w:rPr>
         <w:t>отр</w:t>
       </w:r>
@@ -2705,6 +2659,8 @@
       <w:r>
         <w:rPr>
           <w:b w:val="0"/>
+          <w:sz w:val="24"/>
+          <w:szCs w:val="24"/>
         </w:rPr>
         <w:t xml:space="preserve">  ацетон –</w:t>
       </w:r>
@@ -2712,6 +2668,8 @@
       <w:r>
         <w:rPr>
           <w:b w:val="0"/>
+          <w:sz w:val="24"/>
+          <w:szCs w:val="24"/>
         </w:rPr>
         <w:t>отр</w:t>
       </w:r>
@@ -2719,12 +2677,16 @@
       <w:r>
         <w:rPr>
           <w:b w:val="0"/>
+          <w:sz w:val="24"/>
+          <w:szCs w:val="24"/>
         </w:rPr>
         <w:t xml:space="preserve">; </w:t>
       </w:r>
       <w:r>
         <w:rPr>
           <w:b w:val="0"/>
+          <w:sz w:val="24"/>
+          <w:szCs w:val="24"/>
         </w:rPr>
         <w:t xml:space="preserve"> </w:t>
       </w:r>
@@ -2732,6 +2694,8 @@
       <w:r>
         <w:rPr>
           <w:b w:val="0"/>
+          <w:sz w:val="24"/>
+          <w:szCs w:val="24"/>
         </w:rPr>
         <w:t>эпит</w:t>
       </w:r>
@@ -2739,6 +2703,8 @@
       <w:r>
         <w:rPr>
           <w:b w:val="0"/>
+          <w:sz w:val="24"/>
+          <w:szCs w:val="24"/>
         </w:rPr>
         <w:t xml:space="preserve">. пл. </w:t>
       </w:r>
@@ -2746,6 +2712,8 @@
       <w:r>
         <w:rPr>
           <w:b w:val="0"/>
+          <w:sz w:val="24"/>
+          <w:szCs w:val="24"/>
         </w:rPr>
         <w:t>ед</w:t>
       </w:r>
@@ -2753,6 +2721,8 @@
       <w:r>
         <w:rPr>
           <w:b w:val="0"/>
+          <w:sz w:val="24"/>
+          <w:szCs w:val="24"/>
         </w:rPr>
         <w:t xml:space="preserve">- ; </w:t>
       </w:r>
@@ -2760,6 +2730,8 @@
       <w:r>
         <w:rPr>
           <w:b w:val="0"/>
+          <w:sz w:val="24"/>
+          <w:szCs w:val="24"/>
         </w:rPr>
         <w:t>эпит</w:t>
       </w:r>
@@ -2767,6 +2739,8 @@
       <w:r>
         <w:rPr>
           <w:b w:val="0"/>
+          <w:sz w:val="24"/>
+          <w:szCs w:val="24"/>
         </w:rPr>
         <w:t xml:space="preserve">. </w:t>
       </w:r>
@@ -2774,6 +2748,8 @@
       <w:r>
         <w:rPr>
           <w:b w:val="0"/>
+          <w:sz w:val="24"/>
+          <w:szCs w:val="24"/>
         </w:rPr>
         <w:t>перех</w:t>
       </w:r>
@@ -2781,12 +2757,16 @@
       <w:r>
         <w:rPr>
           <w:b w:val="0"/>
+          <w:sz w:val="24"/>
+          <w:szCs w:val="24"/>
         </w:rPr>
         <w:t xml:space="preserve">. - </w:t>
       </w:r>
       <w:r>
         <w:rPr>
           <w:b w:val="0"/>
+          <w:sz w:val="24"/>
+          <w:szCs w:val="24"/>
         </w:rPr>
         <w:t xml:space="preserve"> в п/</w:t>
       </w:r>
@@ -2794,6 +2774,8 @@
       <w:r>
         <w:rPr>
           <w:b w:val="0"/>
+          <w:sz w:val="24"/>
+          <w:szCs w:val="24"/>
         </w:rPr>
         <w:t>зр</w:t>
       </w:r>
@@ -2803,63 +2785,53 @@
       <w:pPr>
         <w:ind w:left="-567"/>
         <w:rPr>
-          <w:sz w:val="28"/>
-          <w:szCs w:val="20"/>
           <w:lang w:val="ru-RU"/>
         </w:rPr>
       </w:pPr>
       <w:r>
         <w:rPr>
-          <w:sz w:val="28"/>
           <w:lang w:val="ru-RU"/>
         </w:rPr>
         <w:t>28</w:t>
       </w:r>
       <w:r>
         <w:rPr>
-          <w:sz w:val="28"/>
           <w:lang w:val="ru-RU"/>
         </w:rPr>
         <w:t>.</w:t>
       </w:r>
       <w:r>
         <w:rPr>
-          <w:sz w:val="28"/>
           <w:lang w:val="ru-RU"/>
         </w:rPr>
         <w:t>08.17</w:t>
       </w:r>
       <w:r>
         <w:rPr>
-          <w:sz w:val="28"/>
           <w:lang w:val="ru-RU"/>
         </w:rPr>
         <w:t xml:space="preserve"> </w:t>
       </w:r>
       <w:r>
         <w:rPr>
-          <w:sz w:val="28"/>
           <w:lang w:val="ru-RU"/>
         </w:rPr>
         <w:t xml:space="preserve">Суточная глюкозурия – </w:t>
       </w:r>
       <w:r>
         <w:rPr>
-          <w:sz w:val="28"/>
           <w:lang w:val="ru-RU"/>
         </w:rPr>
         <w:t>0,84</w:t>
       </w:r>
       <w:r>
         <w:rPr>
-          <w:sz w:val="28"/>
           <w:lang w:val="ru-RU"/>
         </w:rPr>
         <w:t xml:space="preserve"> %</w:t>
       </w:r>
       <w:r>
         <w:rPr>
-          <w:sz w:val="28"/>
           <w:lang w:val="ru-RU"/>
         </w:rPr>
         <w:t xml:space="preserve">;   Суточная протеинурия –  </w:t>
@@ -2867,7 +2839,6 @@
       <w:proofErr w:type="spellStart"/>
       <w:r>
         <w:rPr>
-          <w:sz w:val="28"/>
           <w:lang w:val="ru-RU"/>
         </w:rPr>
         <w:t>отр</w:t>
@@ -2878,36 +2849,80 @@
       <w:pPr>
         <w:pStyle w:val="5"/>
         <w:ind w:left="-567"/>
+        <w:rPr>
+          <w:sz w:val="24"/>
+          <w:szCs w:val="24"/>
+        </w:rPr>
       </w:pPr>
       <w:r>
+        <w:rPr>
+          <w:sz w:val="24"/>
+          <w:szCs w:val="24"/>
+        </w:rPr>
         <w:t>31</w:t>
       </w:r>
       <w:r>
+        <w:rPr>
+          <w:sz w:val="24"/>
+          <w:szCs w:val="24"/>
+        </w:rPr>
         <w:t>.</w:t>
       </w:r>
       <w:r>
+        <w:rPr>
+          <w:sz w:val="24"/>
+          <w:szCs w:val="24"/>
+        </w:rPr>
         <w:t>08.17</w:t>
       </w:r>
       <w:r>
+        <w:rPr>
+          <w:sz w:val="24"/>
+          <w:szCs w:val="24"/>
+        </w:rPr>
         <w:t xml:space="preserve"> </w:t>
       </w:r>
       <w:r>
+        <w:rPr>
+          <w:sz w:val="24"/>
+          <w:szCs w:val="24"/>
+        </w:rPr>
         <w:t xml:space="preserve">Микроальбуминурия </w:t>
       </w:r>
       <w:r>
+        <w:rPr>
+          <w:sz w:val="24"/>
+          <w:szCs w:val="24"/>
+        </w:rPr>
         <w:t>–</w:t>
       </w:r>
       <w:r>
+        <w:rPr>
+          <w:sz w:val="24"/>
+          <w:szCs w:val="24"/>
+        </w:rPr>
         <w:t xml:space="preserve"> </w:t>
       </w:r>
       <w:r>
+        <w:rPr>
+          <w:sz w:val="24"/>
+          <w:szCs w:val="24"/>
+        </w:rPr>
         <w:t>41,5</w:t>
       </w:r>
       <w:r>
+        <w:rPr>
+          <w:sz w:val="24"/>
+          <w:szCs w:val="24"/>
+        </w:rPr>
         <w:t>мг/</w:t>
       </w:r>
       <w:proofErr w:type="spellStart"/>
       <w:r>
+        <w:rPr>
+          <w:sz w:val="24"/>
+          <w:szCs w:val="24"/>
+        </w:rPr>
         <w:t>сут</w:t>
       </w:r>
       <w:proofErr w:type="spellEnd"/>
@@ -2941,15 +2956,11 @@
           <w:p>
             <w:pPr>
               <w:rPr>
-                <w:sz w:val="28"/>
-                <w:szCs w:val="28"/>
                 <w:lang w:val="ru-RU"/>
               </w:rPr>
             </w:pPr>
             <w:r>
               <w:rPr>
-                <w:sz w:val="28"/>
-                <w:szCs w:val="28"/>
                 <w:lang w:val="ru-RU"/>
               </w:rPr>
               <w:t xml:space="preserve">Гликемический </w:t>
@@ -2958,15 +2969,11 @@
           <w:p>
             <w:pPr>
               <w:rPr>
-                <w:sz w:val="28"/>
-                <w:szCs w:val="28"/>
                 <w:lang w:val="ru-RU"/>
               </w:rPr>
             </w:pPr>
             <w:r>
               <w:rPr>
-                <w:sz w:val="28"/>
-                <w:szCs w:val="28"/>
                 <w:lang w:val="ru-RU"/>
               </w:rPr>
               <w:t>профиль</w:t>
@@ -2980,15 +2987,11 @@
           <w:p>
             <w:pPr>
               <w:rPr>
-                <w:sz w:val="28"/>
-                <w:szCs w:val="28"/>
                 <w:lang w:val="ru-RU"/>
               </w:rPr>
             </w:pPr>
             <w:r>
               <w:rPr>
-                <w:sz w:val="28"/>
-                <w:szCs w:val="28"/>
                 <w:lang w:val="ru-RU"/>
               </w:rPr>
               <w:t>8.00</w:t>
@@ -3002,15 +3005,11 @@
           <w:p>
             <w:pPr>
               <w:rPr>
-                <w:sz w:val="28"/>
-                <w:szCs w:val="28"/>
                 <w:lang w:val="ru-RU"/>
               </w:rPr>
             </w:pPr>
             <w:r>
               <w:rPr>
-                <w:sz w:val="28"/>
-                <w:szCs w:val="28"/>
                 <w:lang w:val="ru-RU"/>
               </w:rPr>
               <w:t>11.00</w:t>
@@ -3024,15 +3023,11 @@
           <w:p>
             <w:pPr>
               <w:rPr>
-                <w:sz w:val="28"/>
-                <w:szCs w:val="28"/>
                 <w:lang w:val="ru-RU"/>
               </w:rPr>
             </w:pPr>
             <w:r>
               <w:rPr>
-                <w:sz w:val="28"/>
-                <w:szCs w:val="28"/>
                 <w:lang w:val="ru-RU"/>
               </w:rPr>
               <w:t>16.00</w:t>
@@ -3046,15 +3041,11 @@
           <w:p>
             <w:pPr>
               <w:rPr>
-                <w:sz w:val="28"/>
-                <w:szCs w:val="28"/>
                 <w:lang w:val="ru-RU"/>
               </w:rPr>
             </w:pPr>
             <w:r>
               <w:rPr>
-                <w:sz w:val="28"/>
-                <w:szCs w:val="28"/>
                 <w:lang w:val="ru-RU"/>
               </w:rPr>
               <w:t>20.00</w:t>
@@ -3068,15 +3059,11 @@
           <w:p>
             <w:pPr>
               <w:rPr>
-                <w:sz w:val="28"/>
-                <w:szCs w:val="28"/>
                 <w:lang w:val="ru-RU"/>
               </w:rPr>
             </w:pPr>
             <w:r>
               <w:rPr>
-                <w:sz w:val="28"/>
-                <w:szCs w:val="28"/>
                 <w:lang w:val="ru-RU"/>
               </w:rPr>
               <w:t>22.00</w:t>
@@ -3092,15 +3079,11 @@
           <w:p>
             <w:pPr>
               <w:rPr>
-                <w:sz w:val="28"/>
-                <w:szCs w:val="28"/>
                 <w:lang w:val="ru-RU"/>
               </w:rPr>
             </w:pPr>
             <w:r>
               <w:rPr>
-                <w:sz w:val="28"/>
-                <w:szCs w:val="28"/>
                 <w:lang w:val="ru-RU"/>
               </w:rPr>
               <w:t>26.08</w:t>
@@ -3114,15 +3097,11 @@
           <w:p>
             <w:pPr>
               <w:rPr>
-                <w:sz w:val="28"/>
-                <w:szCs w:val="28"/>
                 <w:lang w:val="ru-RU"/>
               </w:rPr>
             </w:pPr>
             <w:r>
               <w:rPr>
-                <w:sz w:val="28"/>
-                <w:szCs w:val="28"/>
                 <w:lang w:val="ru-RU"/>
               </w:rPr>
               <w:t>7,2</w:t>
@@ -3136,15 +3115,11 @@
           <w:p>
             <w:pPr>
               <w:rPr>
-                <w:sz w:val="28"/>
-                <w:szCs w:val="28"/>
                 <w:lang w:val="ru-RU"/>
               </w:rPr>
             </w:pPr>
             <w:r>
               <w:rPr>
-                <w:sz w:val="28"/>
-                <w:szCs w:val="28"/>
                 <w:lang w:val="ru-RU"/>
               </w:rPr>
               <w:t>8,2</w:t>
@@ -3158,15 +3133,11 @@
           <w:p>
             <w:pPr>
               <w:rPr>
-                <w:sz w:val="28"/>
-                <w:szCs w:val="28"/>
                 <w:lang w:val="ru-RU"/>
               </w:rPr>
             </w:pPr>
             <w:r>
               <w:rPr>
-                <w:sz w:val="28"/>
-                <w:szCs w:val="28"/>
                 <w:lang w:val="ru-RU"/>
               </w:rPr>
               <w:t>6,6</w:t>
@@ -3180,15 +3151,11 @@
           <w:p>
             <w:pPr>
               <w:rPr>
-                <w:sz w:val="28"/>
-                <w:szCs w:val="28"/>
                 <w:lang w:val="ru-RU"/>
               </w:rPr>
             </w:pPr>
             <w:r>
               <w:rPr>
-                <w:sz w:val="28"/>
-                <w:szCs w:val="28"/>
                 <w:lang w:val="ru-RU"/>
               </w:rPr>
               <w:t>6,4</w:t>
@@ -3202,8 +3169,6 @@
           <w:p>
             <w:pPr>
               <w:rPr>
-                <w:sz w:val="28"/>
-                <w:szCs w:val="28"/>
                 <w:lang w:val="ru-RU"/>
               </w:rPr>
             </w:pPr>
@@ -3218,15 +3183,11 @@
           <w:p>
             <w:pPr>
               <w:rPr>
-                <w:sz w:val="28"/>
-                <w:szCs w:val="28"/>
                 <w:lang w:val="ru-RU"/>
               </w:rPr>
             </w:pPr>
             <w:r>
               <w:rPr>
-                <w:sz w:val="28"/>
-                <w:szCs w:val="28"/>
                 <w:lang w:val="ru-RU"/>
               </w:rPr>
               <w:t>29.08</w:t>
@@ -3240,15 +3201,11 @@
           <w:p>
             <w:pPr>
               <w:rPr>
-                <w:sz w:val="28"/>
-                <w:szCs w:val="28"/>
                 <w:lang w:val="ru-RU"/>
               </w:rPr>
             </w:pPr>
             <w:r>
               <w:rPr>
-                <w:sz w:val="28"/>
-                <w:szCs w:val="28"/>
                 <w:lang w:val="ru-RU"/>
               </w:rPr>
               <w:t>7,7</w:t>
@@ -3262,15 +3219,11 @@
           <w:p>
             <w:pPr>
               <w:rPr>
-                <w:sz w:val="28"/>
-                <w:szCs w:val="28"/>
                 <w:lang w:val="ru-RU"/>
               </w:rPr>
             </w:pPr>
             <w:r>
               <w:rPr>
-                <w:sz w:val="28"/>
-                <w:szCs w:val="28"/>
                 <w:lang w:val="ru-RU"/>
               </w:rPr>
               <w:t>7,8</w:t>
@@ -3284,15 +3237,11 @@
           <w:p>
             <w:pPr>
               <w:rPr>
-                <w:sz w:val="28"/>
-                <w:szCs w:val="28"/>
                 <w:lang w:val="ru-RU"/>
               </w:rPr>
             </w:pPr>
             <w:r>
               <w:rPr>
-                <w:sz w:val="28"/>
-                <w:szCs w:val="28"/>
                 <w:lang w:val="ru-RU"/>
               </w:rPr>
               <w:t>6,7</w:t>
@@ -3306,18 +3255,20 @@
           <w:p>
             <w:pPr>
               <w:rPr>
-                <w:sz w:val="28"/>
-                <w:szCs w:val="28"/>
                 <w:lang w:val="ru-RU"/>
               </w:rPr>
             </w:pPr>
             <w:r>
               <w:rPr>
-                <w:sz w:val="28"/>
-                <w:szCs w:val="28"/>
-                <w:lang w:val="ru-RU"/>
-              </w:rPr>
-              <w:t>10,5</w:t>
+                <w:lang w:val="ru-RU"/>
+              </w:rPr>
+              <w:t>6</w:t>
+            </w:r>
+            <w:r>
+              <w:rPr>
+                <w:lang w:val="ru-RU"/>
+              </w:rPr>
+              <w:t>,5</w:t>
             </w:r>
           </w:p>
         </w:tc>
@@ -3328,94 +3279,6 @@
           <w:p>
             <w:pPr>
               <w:rPr>
-                <w:sz w:val="28"/>
-                <w:szCs w:val="28"/>
-                <w:lang w:val="ru-RU"/>
-              </w:rPr>
-            </w:pPr>
-          </w:p>
-        </w:tc>
-      </w:tr>
-      <w:tr>
-        <w:tc>
-          <w:tcPr>
-            <w:tcW w:w="2518" w:type="dxa"/>
-          </w:tcPr>
-          <w:p>
-            <w:pPr>
-              <w:rPr>
-                <w:sz w:val="28"/>
-                <w:szCs w:val="28"/>
-                <w:lang w:val="ru-RU"/>
-              </w:rPr>
-            </w:pPr>
-          </w:p>
-        </w:tc>
-        <w:tc>
-          <w:tcPr>
-            <w:tcW w:w="992" w:type="dxa"/>
-          </w:tcPr>
-          <w:p>
-            <w:pPr>
-              <w:rPr>
-                <w:sz w:val="28"/>
-                <w:szCs w:val="28"/>
-                <w:lang w:val="ru-RU"/>
-              </w:rPr>
-            </w:pPr>
-          </w:p>
-        </w:tc>
-        <w:tc>
-          <w:tcPr>
-            <w:tcW w:w="993" w:type="dxa"/>
-          </w:tcPr>
-          <w:p>
-            <w:pPr>
-              <w:rPr>
-                <w:sz w:val="28"/>
-                <w:szCs w:val="28"/>
-                <w:lang w:val="ru-RU"/>
-              </w:rPr>
-            </w:pPr>
-          </w:p>
-        </w:tc>
-        <w:tc>
-          <w:tcPr>
-            <w:tcW w:w="992" w:type="dxa"/>
-          </w:tcPr>
-          <w:p>
-            <w:pPr>
-              <w:rPr>
-                <w:sz w:val="28"/>
-                <w:szCs w:val="28"/>
-                <w:lang w:val="ru-RU"/>
-              </w:rPr>
-            </w:pPr>
-          </w:p>
-        </w:tc>
-        <w:tc>
-          <w:tcPr>
-            <w:tcW w:w="992" w:type="dxa"/>
-          </w:tcPr>
-          <w:p>
-            <w:pPr>
-              <w:rPr>
-                <w:sz w:val="28"/>
-                <w:szCs w:val="28"/>
-                <w:lang w:val="ru-RU"/>
-              </w:rPr>
-            </w:pPr>
-          </w:p>
-        </w:tc>
-        <w:tc>
-          <w:tcPr>
-            <w:tcW w:w="992" w:type="dxa"/>
-          </w:tcPr>
-          <w:p>
-            <w:pPr>
-              <w:rPr>
-                <w:sz w:val="28"/>
-                <w:szCs w:val="28"/>
                 <w:lang w:val="ru-RU"/>
               </w:rPr>
             </w:pPr>
@@ -3430,7 +3293,6 @@
       </w:pPr>
       <w:r>
         <w:rPr>
-          <w:sz w:val="28"/>
           <w:u w:val="single"/>
           <w:lang w:val="ru-RU"/>
         </w:rPr>
@@ -3438,7 +3300,6 @@
       </w:r>
       <w:r>
         <w:rPr>
-          <w:sz w:val="28"/>
           <w:u w:val="single"/>
           <w:lang w:val="ru-RU"/>
         </w:rPr>
@@ -3446,7 +3307,6 @@
       </w:r>
       <w:r>
         <w:rPr>
-          <w:sz w:val="28"/>
           <w:lang w:val="ru-RU"/>
         </w:rPr>
         <w:t xml:space="preserve">: </w:t>
@@ -3454,7 +3314,6 @@
       <w:sdt>
         <w:sdtPr>
           <w:rPr>
-            <w:sz w:val="28"/>
             <w:lang w:val="ru-RU"/>
           </w:rPr>
           <w:id w:val="-1949923650"/>
@@ -3471,7 +3330,6 @@
         <w:sdtContent>
           <w:r>
             <w:rPr>
-              <w:sz w:val="28"/>
               <w:lang w:val="ru-RU"/>
             </w:rPr>
             <w:t xml:space="preserve"> </w:t>
@@ -3480,15 +3338,12 @@
       </w:sdt>
       <w:r>
         <w:rPr>
-          <w:sz w:val="28"/>
           <w:lang w:val="ru-RU"/>
         </w:rPr>
         <w:t xml:space="preserve"> </w:t>
       </w:r>
       <w:r>
         <w:rPr>
-          <w:sz w:val="28"/>
-          <w:szCs w:val="28"/>
           <w:lang w:val="ru-RU"/>
         </w:rPr>
         <w:t xml:space="preserve">ДДПП ГОП. Протрузия С4-С5 С5-С6 С6-С7Т1-Т2 вертеброгенная цервикалгия справа в </w:t>
@@ -3497,8 +3352,6 @@
       <w:proofErr w:type="gramStart"/>
       <w:r>
         <w:rPr>
-          <w:sz w:val="28"/>
-          <w:szCs w:val="28"/>
           <w:lang w:val="ru-RU"/>
         </w:rPr>
         <w:t>ст</w:t>
@@ -3507,98 +3360,47 @@
       <w:proofErr w:type="gramEnd"/>
       <w:r>
         <w:rPr>
-          <w:sz w:val="28"/>
-          <w:szCs w:val="28"/>
-          <w:lang w:val="ru-RU"/>
-        </w:rPr>
-        <w:t xml:space="preserve"> нестойкой ремиссии. </w:t>
-      </w:r>
-      <w:r>
-        <w:rPr>
-          <w:sz w:val="28"/>
-          <w:szCs w:val="28"/>
+          <w:lang w:val="ru-RU"/>
+        </w:rPr>
+        <w:t xml:space="preserve"> нестойкой ремиссии.  Диабетическая дистальная симметричная полинейропатия н/к, сенсомоторная форма (NSS 4, NDS 5),  Рек: келтикан 1т3р/д,</w:t>
+      </w:r>
+      <w:r>
+        <w:rPr>
           <w:lang w:val="ru-RU"/>
         </w:rPr>
         <w:t xml:space="preserve"> </w:t>
       </w:r>
       <w:r>
         <w:rPr>
-          <w:sz w:val="26"/>
-          <w:szCs w:val="26"/>
-          <w:lang w:val="ru-RU"/>
-        </w:rPr>
-        <w:t xml:space="preserve">Диабетическая дистальная </w:t>
-      </w:r>
-      <w:r>
-        <w:rPr>
-          <w:sz w:val="26"/>
-          <w:szCs w:val="26"/>
-          <w:lang w:val="ru-RU"/>
-        </w:rPr>
-        <w:lastRenderedPageBreak/>
-        <w:t xml:space="preserve">симметричная полинейропатия н/к, сенсомоторная форма (NSS 4, NDS 5), </w:t>
-      </w:r>
-      <w:r>
-        <w:rPr>
-          <w:sz w:val="26"/>
-          <w:szCs w:val="26"/>
-          <w:lang w:val="ru-RU"/>
-        </w:rPr>
-        <w:t xml:space="preserve"> Рек: келтикан 1т3р/</w:t>
-      </w:r>
-      <w:proofErr w:type="spellStart"/>
-      <w:r>
-        <w:rPr>
-          <w:sz w:val="26"/>
-          <w:szCs w:val="26"/>
-          <w:lang w:val="ru-RU"/>
-        </w:rPr>
-        <w:t>д</w:t>
+          <w:lang w:val="ru-RU"/>
+        </w:rPr>
+        <w:t>актовегин 2т 3р/д, ЛФК</w:t>
       </w:r>
       <w:proofErr w:type="gramStart"/>
       <w:r>
         <w:rPr>
-          <w:sz w:val="26"/>
-          <w:szCs w:val="26"/>
-          <w:lang w:val="ru-RU"/>
-        </w:rPr>
-        <w:t>,а</w:t>
+          <w:lang w:val="ru-RU"/>
+        </w:rPr>
+        <w:t xml:space="preserve"> ,</w:t>
       </w:r>
       <w:proofErr w:type="gramEnd"/>
       <w:r>
         <w:rPr>
-          <w:sz w:val="26"/>
-          <w:szCs w:val="26"/>
-          <w:lang w:val="ru-RU"/>
-        </w:rPr>
-        <w:t>ктовегин</w:t>
-      </w:r>
-      <w:proofErr w:type="spellEnd"/>
-      <w:r>
-        <w:rPr>
-          <w:sz w:val="26"/>
-          <w:szCs w:val="26"/>
-          <w:lang w:val="ru-RU"/>
-        </w:rPr>
-        <w:t xml:space="preserve"> 2т 3р/д, ЛФК , </w:t>
-      </w:r>
-      <w:proofErr w:type="spellStart"/>
-      <w:r>
-        <w:rPr>
-          <w:sz w:val="26"/>
-          <w:szCs w:val="26"/>
-          <w:lang w:val="ru-RU"/>
-        </w:rPr>
-        <w:t>масаж</w:t>
-      </w:r>
-      <w:proofErr w:type="spellEnd"/>
-      <w:r>
-        <w:rPr>
-          <w:sz w:val="26"/>
-          <w:szCs w:val="26"/>
-          <w:lang w:val="ru-RU"/>
-        </w:rPr>
-        <w:t xml:space="preserve"> воротниковой зоны.</w:t>
+          <w:lang w:val="ru-RU"/>
+        </w:rPr>
+        <w:t xml:space="preserve"> мас</w:t>
+      </w:r>
+      <w:r>
+        <w:rPr>
+          <w:lang w:val="ru-RU"/>
+        </w:rPr>
+        <w:t>с</w:t>
+      </w:r>
+      <w:r>
+        <w:rPr>
+          <w:lang w:val="ru-RU"/>
+        </w:rPr>
+        <w:t>аж воротниковой зоны.</w:t>
       </w:r>
     </w:p>
     <w:p>
@@ -3606,370 +3408,181 @@
         <w:ind w:left="-567"/>
         <w:jc w:val="both"/>
         <w:rPr>
-          <w:sz w:val="28"/>
-          <w:szCs w:val="20"/>
+          <w:lang w:val="ru-RU"/>
         </w:rPr>
       </w:pPr>
+      <w:r>
+        <w:rPr>
+          <w:u w:val="single"/>
+        </w:rPr>
+        <w:t xml:space="preserve">12.08.17 </w:t>
+      </w:r>
+      <w:proofErr w:type="spellStart"/>
+      <w:r>
+        <w:rPr>
+          <w:u w:val="single"/>
+        </w:rPr>
+        <w:t>Окулист</w:t>
+      </w:r>
+      <w:proofErr w:type="spellEnd"/>
+      <w:r>
+        <w:t xml:space="preserve">: </w:t>
+      </w:r>
+      <w:r>
+        <w:rPr>
+          <w:lang w:val="en-US"/>
+        </w:rPr>
+        <w:t>VIS</w:t>
+      </w:r>
+      <w:r>
+        <w:t xml:space="preserve"> </w:t>
+      </w:r>
+      <w:r>
+        <w:rPr>
+          <w:lang w:val="en-US"/>
+        </w:rPr>
+        <w:t>OD</w:t>
+      </w:r>
+      <w:r>
+        <w:t xml:space="preserve">= </w:t>
+      </w:r>
+      <w:r>
+        <w:t>0,9</w:t>
+      </w:r>
+      <w:r>
+        <w:t xml:space="preserve">  </w:t>
+      </w:r>
+      <w:r>
+        <w:rPr>
+          <w:lang w:val="en-US"/>
+        </w:rPr>
+        <w:t>OS</w:t>
+      </w:r>
+      <w:r>
+        <w:t xml:space="preserve">=  </w:t>
+      </w:r>
+      <w:r>
+        <w:t>0,9</w:t>
+      </w:r>
+      <w:r>
+        <w:t xml:space="preserve">  ; ВГД </w:t>
+      </w:r>
+      <w:r>
+        <w:rPr>
+          <w:lang w:val="en-US"/>
+        </w:rPr>
+        <w:t>OD</w:t>
+      </w:r>
+      <w:r>
+        <w:t xml:space="preserve">= </w:t>
+      </w:r>
+      <w:r>
+        <w:t>20</w:t>
+      </w:r>
+      <w:r>
+        <w:t xml:space="preserve">  </w:t>
+      </w:r>
+      <w:r>
+        <w:rPr>
+          <w:lang w:val="en-US"/>
+        </w:rPr>
+        <w:t>OS</w:t>
+      </w:r>
+      <w:r>
+        <w:t>=</w:t>
+      </w:r>
+      <w:r>
+        <w:t xml:space="preserve">  </w:t>
+      </w:r>
+      <w:r>
+        <w:rPr>
+          <w:lang w:val="ru-RU"/>
+        </w:rPr>
+        <w:t>20</w:t>
+      </w:r>
+      <w:r>
+        <w:t xml:space="preserve"> </w:t>
+      </w:r>
+      <w:r>
+        <w:rPr>
+          <w:lang w:val="ru-RU"/>
+        </w:rPr>
+        <w:t xml:space="preserve">Д-з: </w:t>
+      </w:r>
+      <w:r>
+        <w:rPr>
+          <w:lang w:val="ru-RU"/>
+        </w:rPr>
+        <w:t>А</w:t>
+      </w:r>
+      <w:r>
+        <w:rPr>
+          <w:lang w:val="ru-RU"/>
+        </w:rPr>
+        <w:t>нгиопатия сосудов сетчатки ОИ</w:t>
+      </w:r>
+      <w:r>
+        <w:rPr>
+          <w:lang w:val="ru-RU"/>
+        </w:rPr>
+        <w:t xml:space="preserve"> по гипертоническому типу.  Пресбиопия. </w:t>
+      </w:r>
     </w:p>
     <w:p>
       <w:pPr>
         <w:ind w:left="-567"/>
         <w:jc w:val="both"/>
         <w:rPr>
-          <w:sz w:val="28"/>
-          <w:szCs w:val="20"/>
+          <w:lang w:val="ru-RU"/>
         </w:rPr>
       </w:pPr>
-      <w:proofErr w:type="spellStart"/>
-      <w:r>
-        <w:rPr>
-          <w:sz w:val="28"/>
-          <w:highlight w:val="yellow"/>
+      <w:r>
+        <w:rPr>
           <w:u w:val="single"/>
-        </w:rPr>
-        <w:t>Окулист</w:t>
-      </w:r>
-      <w:proofErr w:type="spellEnd"/>
-      <w:r>
-        <w:rPr>
-          <w:sz w:val="28"/>
-        </w:rPr>
-        <w:t xml:space="preserve">: </w:t>
-      </w:r>
-      <w:r>
-        <w:rPr>
-          <w:sz w:val="28"/>
-          <w:lang w:val="en-US"/>
-        </w:rPr>
-        <w:t>VIS</w:t>
-      </w:r>
-      <w:r>
-        <w:rPr>
-          <w:sz w:val="28"/>
+          <w:lang w:val="ru-RU"/>
+        </w:rPr>
+        <w:t>25.08.17</w:t>
+      </w:r>
+      <w:r>
+        <w:rPr>
+          <w:u w:val="single"/>
+          <w:lang w:val="ru-RU"/>
+        </w:rPr>
+        <w:t>ЭКГ</w:t>
+      </w:r>
+      <w:r>
+        <w:rPr>
+          <w:lang w:val="ru-RU"/>
+        </w:rPr>
+        <w:t>:</w:t>
+      </w:r>
+      <w:r>
+        <w:rPr>
+          <w:lang w:val="ru-RU"/>
         </w:rPr>
         <w:t xml:space="preserve"> </w:t>
       </w:r>
       <w:r>
         <w:rPr>
-          <w:sz w:val="28"/>
-          <w:lang w:val="en-US"/>
-        </w:rPr>
-        <w:t>OD</w:t>
-      </w:r>
-      <w:r>
-        <w:rPr>
-          <w:sz w:val="28"/>
-        </w:rPr>
-        <w:t xml:space="preserve">=   </w:t>
-      </w:r>
-      <w:r>
-        <w:rPr>
-          <w:sz w:val="28"/>
-          <w:lang w:val="en-US"/>
-        </w:rPr>
-        <w:t>OS</w:t>
-      </w:r>
-      <w:r>
-        <w:rPr>
-          <w:sz w:val="28"/>
-        </w:rPr>
-        <w:t xml:space="preserve">=  </w:t>
-      </w:r>
-      <w:r>
-        <w:rPr>
-          <w:sz w:val="28"/>
-        </w:rPr>
-        <w:t xml:space="preserve">  ; ВГД </w:t>
-      </w:r>
-      <w:r>
-        <w:rPr>
-          <w:sz w:val="28"/>
-          <w:lang w:val="en-US"/>
-        </w:rPr>
-        <w:t>OD</w:t>
-      </w:r>
-      <w:r>
-        <w:rPr>
-          <w:sz w:val="28"/>
-        </w:rPr>
-        <w:t xml:space="preserve">=   </w:t>
-      </w:r>
-      <w:r>
-        <w:rPr>
-          <w:sz w:val="28"/>
-          <w:lang w:val="en-US"/>
-        </w:rPr>
-        <w:t>OS</w:t>
-      </w:r>
-      <w:r>
-        <w:rPr>
-          <w:sz w:val="28"/>
-        </w:rPr>
-        <w:t>=</w:t>
-      </w:r>
-      <w:r>
-        <w:rPr>
-          <w:sz w:val="28"/>
-        </w:rPr>
-        <w:t xml:space="preserve">   Факосклероз.</w:t>
-      </w:r>
-    </w:p>
-    <w:p>
-      <w:pPr>
-        <w:ind w:left="-567"/>
-        <w:jc w:val="both"/>
-        <w:rPr>
-          <w:sz w:val="28"/>
-          <w:szCs w:val="20"/>
-          <w:lang w:val="ru-RU"/>
-        </w:rPr>
-      </w:pPr>
+          <w:lang w:val="ru-RU"/>
+        </w:rPr>
+        <w:t xml:space="preserve">ЧСС - </w:t>
+      </w:r>
+      <w:r>
+        <w:rPr>
+          <w:lang w:val="ru-RU"/>
+        </w:rPr>
+        <w:t>80</w:t>
+      </w:r>
+      <w:r>
+        <w:rPr>
+          <w:lang w:val="ru-RU"/>
+        </w:rPr>
+        <w:t xml:space="preserve">уд/мин. Вольтаж </w:t>
+      </w:r>
       <w:sdt>
         <w:sdtPr>
           <w:rPr>
-            <w:sz w:val="28"/>
-            <w:lang w:val="ru-RU"/>
-          </w:rPr>
-          <w:id w:val="1272982356"/>
-          <w:placeholder>
-            <w:docPart w:val="DefaultPlaceholder_1082065159"/>
-          </w:placeholder>
-          <w:showingPlcHdr/>
-          <w:comboBox>
-            <w:listItem w:value="Выберите элемент."/>
-            <w:listItem w:displayText="Оптические среды прозрачны." w:value="Оптические среды прозрачны."/>
-            <w:listItem w:displayText="Помутнения в хрусталиках ОИ" w:value="Помутнения в хрусталиках ОИ"/>
-            <w:listItem w:displayText="Начальные помутнения в хрусталиках ОИ." w:value="Начальные помутнения в хрусталиках ОИ."/>
-          </w:comboBox>
-        </w:sdtPr>
-        <w:sdtEndPr/>
-        <w:sdtContent>
-          <w:r>
-            <w:rPr>
-              <w:rStyle w:val="aa"/>
-            </w:rPr>
-            <w:t>Выберите элемент.</w:t>
-          </w:r>
-        </w:sdtContent>
-      </w:sdt>
-      <w:r>
-        <w:rPr>
-          <w:sz w:val="28"/>
-          <w:lang w:val="ru-RU"/>
-        </w:rPr>
-        <w:t xml:space="preserve"> Гл. дно: ДЗН бледно-розовые. Границы четкие</w:t>
-      </w:r>
-      <w:r>
-        <w:rPr>
-          <w:sz w:val="28"/>
-          <w:lang w:val="ru-RU"/>
-        </w:rPr>
-        <w:t>.</w:t>
-      </w:r>
-      <w:r>
-        <w:rPr>
-          <w:sz w:val="28"/>
-          <w:lang w:val="ru-RU"/>
-        </w:rPr>
-        <w:t xml:space="preserve"> </w:t>
-      </w:r>
-      <w:r>
-        <w:rPr>
-          <w:sz w:val="28"/>
-          <w:lang w:val="ru-RU"/>
-        </w:rPr>
-        <w:t xml:space="preserve">А:V </w:t>
-      </w:r>
-      <w:sdt>
-        <w:sdtPr>
-          <w:rPr>
-            <w:lang w:val="ru-RU"/>
-          </w:rPr>
-          <w:id w:val="886151204"/>
-          <w:placeholder>
-            <w:docPart w:val="DefaultPlaceholder_1082065159"/>
-          </w:placeholder>
-          <w:comboBox>
-            <w:listItem w:displayText="1:2 " w:value="1:2 "/>
-            <w:listItem w:displayText="2:3" w:value="2:3"/>
-          </w:comboBox>
-        </w:sdtPr>
-        <w:sdtEndPr/>
-        <w:sdtContent>
-          <w:r>
-            <w:rPr>
-              <w:lang w:val="ru-RU"/>
-            </w:rPr>
-            <w:t>1:2</w:t>
-          </w:r>
-        </w:sdtContent>
-      </w:sdt>
-      <w:r>
-        <w:rPr>
-          <w:sz w:val="28"/>
-          <w:lang w:val="ru-RU"/>
-        </w:rPr>
-        <w:t xml:space="preserve"> </w:t>
-      </w:r>
-      <w:r>
-        <w:rPr>
-          <w:sz w:val="28"/>
-          <w:lang w:val="ru-RU"/>
-        </w:rPr>
-        <w:t>Сос</w:t>
-      </w:r>
-      <w:r>
-        <w:rPr>
-          <w:sz w:val="28"/>
-          <w:lang w:val="ru-RU"/>
-        </w:rPr>
-        <w:t>уды</w:t>
-      </w:r>
-      <w:r>
-        <w:rPr>
-          <w:sz w:val="28"/>
-          <w:lang w:val="ru-RU"/>
-        </w:rPr>
-        <w:t xml:space="preserve"> сужены, склерозированы.  </w:t>
-      </w:r>
-      <w:proofErr w:type="spellStart"/>
-      <w:r>
-        <w:rPr>
-          <w:sz w:val="28"/>
-          <w:lang w:val="ru-RU"/>
-        </w:rPr>
-        <w:t>Салюс</w:t>
-      </w:r>
-      <w:proofErr w:type="spellEnd"/>
-      <w:r>
-        <w:rPr>
-          <w:sz w:val="28"/>
-          <w:lang w:val="ru-RU"/>
-        </w:rPr>
-        <w:t xml:space="preserve"> I-II. Аномалии венозных сосудов (извитость, колебания калибра).  Вены умеренно полнокровны. Вены неравномерно расширены.</w:t>
-      </w:r>
-      <w:r>
-        <w:rPr>
-          <w:sz w:val="28"/>
-          <w:lang w:val="ru-RU"/>
-        </w:rPr>
-        <w:t xml:space="preserve"> </w:t>
-      </w:r>
-      <w:r>
-        <w:rPr>
-          <w:sz w:val="28"/>
-          <w:lang w:val="ru-RU"/>
-        </w:rPr>
-        <w:t xml:space="preserve">Единичные микроаневризмы, микрогеморрагии.  </w:t>
-      </w:r>
-      <w:r>
-        <w:rPr>
-          <w:sz w:val="28"/>
-          <w:lang w:val="ru-RU"/>
-        </w:rPr>
-        <w:t>В</w:t>
-      </w:r>
-      <w:r>
-        <w:rPr>
-          <w:sz w:val="28"/>
-          <w:lang w:val="ru-RU"/>
-        </w:rPr>
-        <w:t xml:space="preserve"> </w:t>
-      </w:r>
-      <w:r>
-        <w:rPr>
-          <w:sz w:val="28"/>
-          <w:lang w:val="ru-RU"/>
-        </w:rPr>
-        <w:t>макулярной области без особенностей</w:t>
-      </w:r>
-      <w:r>
-        <w:rPr>
-          <w:sz w:val="28"/>
-          <w:lang w:val="ru-RU"/>
-        </w:rPr>
-        <w:t xml:space="preserve"> Д-з: </w:t>
-      </w:r>
-      <w:r>
-        <w:rPr>
-          <w:sz w:val="28"/>
-          <w:lang w:val="ru-RU"/>
-        </w:rPr>
-        <w:t>А</w:t>
-      </w:r>
-      <w:r>
-        <w:rPr>
-          <w:sz w:val="28"/>
-          <w:lang w:val="ru-RU"/>
-        </w:rPr>
-        <w:t xml:space="preserve">нгиопатия сосудов сетчатки ОИ. Начальная катаракта ОИ. Непролиферативная  диабетическая  ретинопатия ОИ. </w:t>
-      </w:r>
-    </w:p>
-    <w:p>
-      <w:pPr>
-        <w:ind w:left="-567"/>
-        <w:jc w:val="both"/>
-        <w:rPr>
-          <w:sz w:val="28"/>
-          <w:szCs w:val="20"/>
-          <w:lang w:val="ru-RU"/>
-        </w:rPr>
-      </w:pPr>
-      <w:r>
-        <w:rPr>
-          <w:sz w:val="28"/>
-          <w:u w:val="single"/>
-          <w:lang w:val="ru-RU"/>
-        </w:rPr>
-        <w:t>25.08.17</w:t>
-      </w:r>
-      <w:r>
-        <w:rPr>
-          <w:sz w:val="28"/>
-          <w:u w:val="single"/>
-          <w:lang w:val="ru-RU"/>
-        </w:rPr>
-        <w:t>ЭКГ</w:t>
-      </w:r>
-      <w:r>
-        <w:rPr>
-          <w:sz w:val="28"/>
-          <w:lang w:val="ru-RU"/>
-        </w:rPr>
-        <w:t>:</w:t>
-      </w:r>
-      <w:r>
-        <w:rPr>
-          <w:sz w:val="28"/>
-          <w:lang w:val="ru-RU"/>
-        </w:rPr>
-        <w:t xml:space="preserve"> </w:t>
-      </w:r>
-      <w:r>
-        <w:rPr>
-          <w:sz w:val="28"/>
-          <w:lang w:val="ru-RU"/>
-        </w:rPr>
-        <w:t xml:space="preserve">ЧСС - </w:t>
-      </w:r>
-      <w:r>
-        <w:rPr>
-          <w:sz w:val="28"/>
-          <w:lang w:val="ru-RU"/>
-        </w:rPr>
-        <w:t>80</w:t>
-      </w:r>
-      <w:r>
-        <w:rPr>
-          <w:sz w:val="28"/>
-          <w:lang w:val="ru-RU"/>
-        </w:rPr>
-        <w:t xml:space="preserve">уд/мин. Вольтаж </w:t>
-      </w:r>
-      <w:sdt>
-        <w:sdtPr>
-          <w:rPr>
-            <w:sz w:val="28"/>
             <w:lang w:val="ru-RU"/>
           </w:rPr>
           <w:id w:val="-1300382127"/>
@@ -3987,7 +3600,6 @@
         <w:sdtContent>
           <w:r>
             <w:rPr>
-              <w:sz w:val="28"/>
               <w:lang w:val="ru-RU"/>
             </w:rPr>
             <w:t>сохранен.</w:t>
@@ -3996,14 +3608,12 @@
       </w:sdt>
       <w:r>
         <w:rPr>
-          <w:sz w:val="28"/>
           <w:lang w:val="ru-RU"/>
         </w:rPr>
         <w:t xml:space="preserve">  Ритм синусовый</w:t>
       </w:r>
       <w:r>
         <w:rPr>
-          <w:sz w:val="28"/>
           <w:lang w:val="ru-RU"/>
         </w:rPr>
         <w:t>. Эл</w:t>
@@ -4011,7 +3621,6 @@
       <w:proofErr w:type="gramStart"/>
       <w:r>
         <w:rPr>
-          <w:sz w:val="28"/>
           <w:lang w:val="ru-RU"/>
         </w:rPr>
         <w:t>.</w:t>
@@ -4019,7 +3628,6 @@
       <w:proofErr w:type="gramEnd"/>
       <w:r>
         <w:rPr>
-          <w:sz w:val="28"/>
           <w:lang w:val="ru-RU"/>
         </w:rPr>
         <w:t xml:space="preserve"> </w:t>
@@ -4027,7 +3635,6 @@
       <w:proofErr w:type="gramStart"/>
       <w:r>
         <w:rPr>
-          <w:sz w:val="28"/>
           <w:lang w:val="ru-RU"/>
         </w:rPr>
         <w:t>о</w:t>
@@ -4035,21 +3642,18 @@
       <w:proofErr w:type="gramEnd"/>
       <w:r>
         <w:rPr>
-          <w:sz w:val="28"/>
           <w:lang w:val="ru-RU"/>
         </w:rPr>
         <w:t xml:space="preserve">сь </w:t>
       </w:r>
       <w:r>
         <w:rPr>
-          <w:sz w:val="28"/>
           <w:lang w:val="ru-RU"/>
         </w:rPr>
         <w:t>не</w:t>
       </w:r>
       <w:r>
         <w:rPr>
-          <w:sz w:val="28"/>
           <w:lang w:val="ru-RU"/>
         </w:rPr>
         <w:t xml:space="preserve"> отклонена.  Гипертрофия левого желудочка. </w:t>
@@ -4060,13 +3664,11 @@
         <w:ind w:left="-567"/>
         <w:jc w:val="both"/>
         <w:rPr>
-          <w:sz w:val="28"/>
           <w:lang w:val="ru-RU"/>
         </w:rPr>
       </w:pPr>
       <w:r>
         <w:rPr>
-          <w:sz w:val="28"/>
           <w:u w:val="single"/>
           <w:lang w:val="ru-RU"/>
         </w:rPr>
@@ -4074,7 +3676,6 @@
       </w:r>
       <w:r>
         <w:rPr>
-          <w:sz w:val="28"/>
           <w:u w:val="single"/>
           <w:lang w:val="ru-RU"/>
         </w:rPr>
@@ -4082,25 +3683,15 @@
       </w:r>
       <w:r>
         <w:rPr>
-          <w:sz w:val="28"/>
           <w:lang w:val="ru-RU"/>
         </w:rPr>
         <w:t xml:space="preserve">: </w:t>
       </w:r>
       <w:r>
         <w:rPr>
-          <w:sz w:val="28"/>
-          <w:lang w:val="ru-RU"/>
-        </w:rPr>
-        <w:t xml:space="preserve"> </w:t>
-      </w:r>
-      <w:r>
-        <w:rPr>
-          <w:sz w:val="28"/>
-          <w:szCs w:val="28"/>
-          <w:lang w:val="ru-RU"/>
-        </w:rPr>
-        <w:t xml:space="preserve">Гипертоническая болезнь II стадии 3 степени. Гипертензивное сердце СН I. Риск 4.   </w:t>
+          <w:lang w:val="ru-RU"/>
+        </w:rPr>
+        <w:t xml:space="preserve"> Гипертоническая болезнь II стадии 3 степени. Гипертензивное сердце СН I. Риск 4.   </w:t>
       </w:r>
     </w:p>
     <w:p>
@@ -4115,6 +3706,7 @@
         <w:rPr>
           <w:lang w:val="ru-RU"/>
         </w:rPr>
+        <w:lastRenderedPageBreak/>
         <w:t>Рек</w:t>
       </w:r>
       <w:proofErr w:type="gramStart"/>
@@ -4192,7 +3784,6 @@
       </w:pPr>
       <w:r>
         <w:rPr>
-          <w:sz w:val="28"/>
           <w:u w:val="single"/>
           <w:lang w:val="ru-RU"/>
         </w:rPr>
@@ -4200,7 +3791,6 @@
       </w:r>
       <w:r>
         <w:rPr>
-          <w:sz w:val="28"/>
           <w:u w:val="single"/>
           <w:lang w:val="ru-RU"/>
         </w:rPr>
@@ -4208,51 +3798,21 @@
       </w:r>
       <w:r>
         <w:rPr>
-          <w:sz w:val="28"/>
-          <w:szCs w:val="28"/>
-          <w:lang w:val="ru-RU"/>
-        </w:rPr>
-        <w:t>:</w:t>
-      </w:r>
-      <w:r>
-        <w:rPr>
-          <w:sz w:val="28"/>
-          <w:szCs w:val="28"/>
+          <w:lang w:val="ru-RU"/>
+        </w:rPr>
+        <w:t xml:space="preserve">: </w:t>
+      </w:r>
+      <w:r>
+        <w:rPr>
           <w:lang w:val="ru-RU"/>
         </w:rPr>
         <w:t xml:space="preserve"> </w:t>
       </w:r>
       <w:r>
         <w:rPr>
-          <w:sz w:val="28"/>
-          <w:szCs w:val="28"/>
-          <w:lang w:val="ru-RU"/>
-        </w:rPr>
-        <w:t xml:space="preserve"> </w:t>
-      </w:r>
-      <w:r>
-        <w:rPr>
-          <w:sz w:val="26"/>
-          <w:szCs w:val="26"/>
-          <w:lang w:val="ru-RU"/>
-        </w:rPr>
-        <w:t xml:space="preserve">Диабетическая ангиопатия артерий н/к II ст. </w:t>
-      </w:r>
-      <w:r>
-        <w:rPr>
-          <w:sz w:val="26"/>
-          <w:szCs w:val="26"/>
-          <w:lang w:val="ru-RU"/>
-        </w:rPr>
-        <w:t xml:space="preserve"> </w:t>
-      </w:r>
-      <w:r>
-        <w:rPr>
-          <w:sz w:val="28"/>
-          <w:szCs w:val="28"/>
-          <w:lang w:val="ru-RU"/>
-        </w:rPr>
-        <w:t>ЖКБ хр. калькулезный холецистит, вне обострения .</w:t>
+          <w:lang w:val="ru-RU"/>
+        </w:rPr>
+        <w:t>Диабетическая ангиопатия артерий н/к II ст.  ЖКБ хр. калькулезный холецистит, вне обострения .</w:t>
       </w:r>
     </w:p>
     <w:p>
@@ -4260,16 +3820,12 @@
         <w:ind w:left="-567"/>
         <w:jc w:val="both"/>
         <w:rPr>
-          <w:sz w:val="28"/>
-          <w:szCs w:val="20"/>
           <w:u w:val="single"/>
           <w:lang w:val="ru-RU"/>
         </w:rPr>
       </w:pPr>
       <w:r>
         <w:rPr>
-          <w:sz w:val="28"/>
-          <w:szCs w:val="20"/>
           <w:u w:val="single"/>
           <w:lang w:val="ru-RU"/>
         </w:rPr>
@@ -4277,8 +3833,6 @@
       </w:r>
       <w:r>
         <w:rPr>
-          <w:sz w:val="28"/>
-          <w:szCs w:val="20"/>
           <w:u w:val="single"/>
           <w:lang w:val="ru-RU"/>
         </w:rPr>
@@ -4286,8 +3840,6 @@
       </w:r>
       <w:r>
         <w:rPr>
-          <w:sz w:val="28"/>
-          <w:szCs w:val="20"/>
           <w:u w:val="single"/>
           <w:lang w:val="ru-RU"/>
         </w:rPr>
@@ -4295,8 +3847,6 @@
       </w:r>
       <w:r>
         <w:rPr>
-          <w:sz w:val="28"/>
-          <w:szCs w:val="20"/>
           <w:lang w:val="ru-RU"/>
         </w:rPr>
         <w:t xml:space="preserve">объемное пульсовое кровенаполнение артерий н/к </w:t>
@@ -4330,21 +3880,11 @@
         <w:rPr>
           <w:lang w:val="ru-RU"/>
         </w:rPr>
-        <w:t>.</w:t>
-      </w:r>
-      <w:r>
-        <w:rPr>
-          <w:sz w:val="28"/>
-          <w:szCs w:val="20"/>
-          <w:lang w:val="ru-RU"/>
-        </w:rPr>
-        <w:t xml:space="preserve"> Тонус крупных артерий н/</w:t>
+        <w:t>. Тонус крупных артерий н/</w:t>
       </w:r>
       <w:proofErr w:type="gramStart"/>
       <w:r>
         <w:rPr>
-          <w:sz w:val="28"/>
-          <w:szCs w:val="20"/>
           <w:lang w:val="ru-RU"/>
         </w:rPr>
         <w:t>к</w:t>
@@ -4352,24 +3892,18 @@
       <w:proofErr w:type="gramEnd"/>
       <w:r>
         <w:rPr>
-          <w:sz w:val="28"/>
-          <w:szCs w:val="20"/>
           <w:lang w:val="ru-RU"/>
         </w:rPr>
         <w:t xml:space="preserve"> слегка </w:t>
       </w:r>
       <w:r>
         <w:rPr>
-          <w:sz w:val="28"/>
-          <w:szCs w:val="20"/>
           <w:lang w:val="ru-RU"/>
         </w:rPr>
         <w:t>повышен</w:t>
       </w:r>
       <w:r>
         <w:rPr>
-          <w:sz w:val="28"/>
-          <w:szCs w:val="20"/>
           <w:lang w:val="ru-RU"/>
         </w:rPr>
         <w:t>. Тонус артерий среднего и мелкого калибра н/</w:t>
@@ -4377,8 +3911,6 @@
       <w:proofErr w:type="gramStart"/>
       <w:r>
         <w:rPr>
-          <w:sz w:val="28"/>
-          <w:szCs w:val="20"/>
           <w:lang w:val="ru-RU"/>
         </w:rPr>
         <w:t>к</w:t>
@@ -4386,8 +3918,6 @@
       <w:proofErr w:type="gramEnd"/>
       <w:r>
         <w:rPr>
-          <w:sz w:val="28"/>
-          <w:szCs w:val="20"/>
           <w:lang w:val="ru-RU"/>
         </w:rPr>
         <w:t xml:space="preserve"> </w:t>
@@ -4419,8 +3949,6 @@
       </w:sdt>
       <w:r>
         <w:rPr>
-          <w:sz w:val="28"/>
-          <w:szCs w:val="20"/>
           <w:lang w:val="ru-RU"/>
         </w:rPr>
         <w:t xml:space="preserve">. Периферическое сопротивление сосудов н/к </w:t>
@@ -4452,16 +3980,12 @@
       </w:sdt>
       <w:r>
         <w:rPr>
-          <w:sz w:val="28"/>
-          <w:szCs w:val="20"/>
           <w:lang w:val="ru-RU"/>
         </w:rPr>
         <w:t>. Симметрия кровенаполнения сосудов н/к незначительно  нарушена.</w:t>
       </w:r>
       <w:r>
         <w:rPr>
-          <w:sz w:val="28"/>
-          <w:szCs w:val="20"/>
           <w:u w:val="single"/>
           <w:lang w:val="ru-RU"/>
         </w:rPr>
@@ -4473,23 +3997,26 @@
         <w:ind w:left="-567"/>
         <w:jc w:val="both"/>
         <w:rPr>
-          <w:sz w:val="28"/>
-          <w:szCs w:val="20"/>
           <w:lang w:val="ru-RU"/>
         </w:rPr>
       </w:pPr>
       <w:r>
         <w:rPr>
-          <w:sz w:val="28"/>
           <w:u w:val="single"/>
           <w:lang w:val="ru-RU"/>
         </w:rPr>
+        <w:t>22.08.17</w:t>
+      </w:r>
+      <w:r>
+        <w:rPr>
+          <w:u w:val="single"/>
+          <w:lang w:val="ru-RU"/>
+        </w:rPr>
         <w:t>УЗИ щит</w:t>
       </w:r>
       <w:proofErr w:type="gramStart"/>
       <w:r>
         <w:rPr>
-          <w:sz w:val="28"/>
           <w:u w:val="single"/>
           <w:lang w:val="ru-RU"/>
         </w:rPr>
@@ -4498,7 +4025,6 @@
       <w:proofErr w:type="gramEnd"/>
       <w:r>
         <w:rPr>
-          <w:sz w:val="28"/>
           <w:u w:val="single"/>
           <w:lang w:val="ru-RU"/>
         </w:rPr>
@@ -4507,8 +4033,6 @@
       <w:proofErr w:type="gramStart"/>
       <w:r>
         <w:rPr>
-          <w:sz w:val="28"/>
-          <w:highlight w:val="yellow"/>
           <w:u w:val="single"/>
           <w:lang w:val="ru-RU"/>
         </w:rPr>
@@ -4517,8 +4041,6 @@
       <w:proofErr w:type="gramEnd"/>
       <w:r>
         <w:rPr>
-          <w:sz w:val="28"/>
-          <w:highlight w:val="yellow"/>
           <w:u w:val="single"/>
           <w:lang w:val="ru-RU"/>
         </w:rPr>
@@ -4526,7 +4048,6 @@
       </w:r>
       <w:r>
         <w:rPr>
-          <w:sz w:val="28"/>
           <w:lang w:val="ru-RU"/>
         </w:rPr>
         <w:t xml:space="preserve">: </w:t>
@@ -4535,7 +4056,6 @@
       <w:proofErr w:type="gramStart"/>
       <w:r>
         <w:rPr>
-          <w:sz w:val="28"/>
           <w:lang w:val="ru-RU"/>
         </w:rPr>
         <w:t>Пр</w:t>
@@ -4544,14 +4064,24 @@
       <w:proofErr w:type="gramEnd"/>
       <w:r>
         <w:rPr>
-          <w:sz w:val="28"/>
-          <w:lang w:val="ru-RU"/>
-        </w:rPr>
-        <w:t xml:space="preserve"> д. V =  см</w:t>
-      </w:r>
-      <w:r>
-        <w:rPr>
-          <w:sz w:val="28"/>
+          <w:lang w:val="ru-RU"/>
+        </w:rPr>
+        <w:t xml:space="preserve"> д. V =</w:t>
+      </w:r>
+      <w:r>
+        <w:rPr>
+          <w:lang w:val="ru-RU"/>
+        </w:rPr>
+        <w:t>4,1</w:t>
+      </w:r>
+      <w:r>
+        <w:rPr>
+          <w:lang w:val="ru-RU"/>
+        </w:rPr>
+        <w:t xml:space="preserve">  см</w:t>
+      </w:r>
+      <w:r>
+        <w:rPr>
           <w:vertAlign w:val="superscript"/>
           <w:lang w:val="ru-RU"/>
         </w:rPr>
@@ -4559,14 +4089,24 @@
       </w:r>
       <w:r>
         <w:rPr>
-          <w:sz w:val="28"/>
-          <w:lang w:val="ru-RU"/>
-        </w:rPr>
-        <w:t>; лев. д. V =  см</w:t>
-      </w:r>
-      <w:r>
-        <w:rPr>
-          <w:sz w:val="28"/>
+          <w:lang w:val="ru-RU"/>
+        </w:rPr>
+        <w:t xml:space="preserve">; лев. д. V =  </w:t>
+      </w:r>
+      <w:r>
+        <w:rPr>
+          <w:lang w:val="ru-RU"/>
+        </w:rPr>
+        <w:t>3,4</w:t>
+      </w:r>
+      <w:r>
+        <w:rPr>
+          <w:lang w:val="ru-RU"/>
+        </w:rPr>
+        <w:t>см</w:t>
+      </w:r>
+      <w:r>
+        <w:rPr>
           <w:vertAlign w:val="superscript"/>
           <w:lang w:val="ru-RU"/>
         </w:rPr>
@@ -4578,39 +4118,212 @@
         <w:ind w:left="-567"/>
         <w:jc w:val="both"/>
         <w:rPr>
-          <w:sz w:val="28"/>
           <w:lang w:val="ru-RU"/>
         </w:rPr>
       </w:pPr>
       <w:r>
         <w:rPr>
-          <w:sz w:val="28"/>
-          <w:lang w:val="ru-RU"/>
-        </w:rPr>
-        <w:t xml:space="preserve">Перешеек – </w:t>
+          <w:lang w:val="ru-RU"/>
+        </w:rPr>
+        <w:t xml:space="preserve">Эхогенность обычная. Эхоструктура неоднородная. Очаговые изменения </w:t>
       </w:r>
       <w:proofErr w:type="gramStart"/>
       <w:r>
         <w:rPr>
-          <w:sz w:val="28"/>
-          <w:lang w:val="ru-RU"/>
-        </w:rPr>
-        <w:t>с</w:t>
-      </w:r>
-      <w:r>
-        <w:rPr>
-          <w:sz w:val="28"/>
-          <w:lang w:val="ru-RU"/>
-        </w:rPr>
-        <w:t>м</w:t>
+          <w:lang w:val="ru-RU"/>
+        </w:rPr>
+        <w:t>в</w:t>
       </w:r>
       <w:proofErr w:type="gramEnd"/>
       <w:r>
         <w:rPr>
-          <w:sz w:val="28"/>
+          <w:lang w:val="ru-RU"/>
+        </w:rPr>
+        <w:t xml:space="preserve"> с/3 </w:t>
+      </w:r>
+      <w:proofErr w:type="gramStart"/>
+      <w:r>
+        <w:rPr>
+          <w:lang w:val="ru-RU"/>
+        </w:rPr>
+        <w:t>правой</w:t>
+      </w:r>
+      <w:proofErr w:type="gramEnd"/>
+      <w:r>
+        <w:rPr>
+          <w:lang w:val="ru-RU"/>
+        </w:rPr>
+        <w:t xml:space="preserve"> доли гипоэхогенный неоднородно образование 2,4-1,4см. контур</w:t>
+      </w:r>
+      <w:r>
+        <w:rPr>
+          <w:lang w:val="ru-RU"/>
+        </w:rPr>
+        <w:t>ы</w:t>
+      </w:r>
+      <w:r>
+        <w:rPr>
+          <w:lang w:val="ru-RU"/>
+        </w:rPr>
+        <w:t xml:space="preserve"> ровные</w:t>
+      </w:r>
+      <w:r>
+        <w:rPr>
+          <w:lang w:val="ru-RU"/>
+        </w:rPr>
+        <w:t>,</w:t>
+      </w:r>
+      <w:r>
+        <w:rPr>
+          <w:lang w:val="ru-RU"/>
+        </w:rPr>
+        <w:t xml:space="preserve"> дорзальное усиле</w:t>
+      </w:r>
+      <w:r>
+        <w:rPr>
+          <w:lang w:val="ru-RU"/>
+        </w:rPr>
+        <w:t>н</w:t>
+      </w:r>
+      <w:r>
+        <w:rPr>
+          <w:lang w:val="ru-RU"/>
+        </w:rPr>
+        <w:t>ие не определяется. Перешеек не изменен</w:t>
+      </w:r>
+      <w:r>
+        <w:rPr>
           <w:lang w:val="ru-RU"/>
         </w:rPr>
         <w:t xml:space="preserve">. </w:t>
+      </w:r>
+      <w:r>
+        <w:rPr>
+          <w:lang w:val="ru-RU"/>
+        </w:rPr>
+        <w:t>Р</w:t>
+      </w:r>
+      <w:r>
+        <w:rPr>
+          <w:lang w:val="ru-RU"/>
+        </w:rPr>
+        <w:t>егионарны</w:t>
+      </w:r>
+      <w:r>
+        <w:rPr>
+          <w:lang w:val="ru-RU"/>
+        </w:rPr>
+        <w:t>е</w:t>
+      </w:r>
+      <w:r>
+        <w:rPr>
+          <w:lang w:val="ru-RU"/>
+        </w:rPr>
+        <w:t xml:space="preserve"> </w:t>
+      </w:r>
+      <w:proofErr w:type="gramStart"/>
+      <w:r>
+        <w:rPr>
+          <w:lang w:val="ru-RU"/>
+        </w:rPr>
+        <w:t>л</w:t>
+      </w:r>
+      <w:proofErr w:type="gramEnd"/>
+      <w:r>
+        <w:rPr>
+          <w:lang w:val="ru-RU"/>
+        </w:rPr>
+        <w:t>/узл</w:t>
+      </w:r>
+      <w:r>
+        <w:rPr>
+          <w:lang w:val="ru-RU"/>
+        </w:rPr>
+        <w:t>ы</w:t>
+      </w:r>
+      <w:r>
+        <w:rPr>
+          <w:lang w:val="ru-RU"/>
+        </w:rPr>
+        <w:t xml:space="preserve"> </w:t>
+      </w:r>
+      <w:r>
+        <w:rPr>
+          <w:lang w:val="ru-RU"/>
+        </w:rPr>
+        <w:t xml:space="preserve"> </w:t>
+      </w:r>
+      <w:r>
+        <w:rPr>
+          <w:lang w:val="ru-RU"/>
+        </w:rPr>
+        <w:t xml:space="preserve">не </w:t>
+      </w:r>
+      <w:r>
+        <w:rPr>
+          <w:lang w:val="ru-RU"/>
+        </w:rPr>
+        <w:t xml:space="preserve">визуализируются. </w:t>
+      </w:r>
+      <w:proofErr w:type="spellStart"/>
+      <w:r>
+        <w:rPr>
+          <w:lang w:val="ru-RU"/>
+        </w:rPr>
+        <w:t>Закл</w:t>
+      </w:r>
+      <w:proofErr w:type="spellEnd"/>
+      <w:r>
+        <w:rPr>
+          <w:lang w:val="ru-RU"/>
+        </w:rPr>
+        <w:t xml:space="preserve">.: </w:t>
+      </w:r>
+      <w:r>
+        <w:rPr>
+          <w:lang w:val="ru-RU"/>
+        </w:rPr>
+        <w:t>Узел правой доли</w:t>
+      </w:r>
+      <w:r>
+        <w:rPr>
+          <w:lang w:val="ru-RU"/>
+        </w:rPr>
+        <w:t xml:space="preserve"> щит</w:t>
+      </w:r>
+      <w:proofErr w:type="gramStart"/>
+      <w:r>
+        <w:rPr>
+          <w:lang w:val="ru-RU"/>
+        </w:rPr>
+        <w:t>.</w:t>
+      </w:r>
+      <w:proofErr w:type="gramEnd"/>
+      <w:r>
+        <w:rPr>
+          <w:lang w:val="ru-RU"/>
+        </w:rPr>
+        <w:t xml:space="preserve"> </w:t>
+      </w:r>
+      <w:proofErr w:type="gramStart"/>
+      <w:r>
+        <w:rPr>
+          <w:lang w:val="ru-RU"/>
+        </w:rPr>
+        <w:t>ж</w:t>
+      </w:r>
+      <w:proofErr w:type="gramEnd"/>
+      <w:r>
+        <w:rPr>
+          <w:lang w:val="ru-RU"/>
+        </w:rPr>
+        <w:t>елезы</w:t>
+      </w:r>
+      <w:r>
+        <w:rPr>
+          <w:lang w:val="ru-RU"/>
+        </w:rPr>
+        <w:t>.</w:t>
       </w:r>
     </w:p>
     <w:p>
@@ -4618,158 +4331,107 @@
         <w:ind w:left="-567"/>
         <w:jc w:val="both"/>
         <w:rPr>
-          <w:sz w:val="28"/>
-          <w:szCs w:val="20"/>
           <w:lang w:val="ru-RU"/>
         </w:rPr>
       </w:pPr>
       <w:r>
         <w:rPr>
-          <w:sz w:val="28"/>
-          <w:lang w:val="ru-RU"/>
-        </w:rPr>
-        <w:t>Щит</w:t>
-      </w:r>
-      <w:proofErr w:type="gramStart"/>
-      <w:r>
-        <w:rPr>
-          <w:sz w:val="28"/>
-          <w:lang w:val="ru-RU"/>
-        </w:rPr>
-        <w:t>.</w:t>
-      </w:r>
-      <w:proofErr w:type="gramEnd"/>
-      <w:r>
-        <w:rPr>
-          <w:sz w:val="28"/>
+          <w:u w:val="single"/>
+          <w:lang w:val="ru-RU"/>
+        </w:rPr>
+        <w:t>Лечение:</w:t>
+      </w:r>
+      <w:bookmarkStart w:id="2" w:name="лн"/>
+      <w:bookmarkEnd w:id="2"/>
+      <w:r>
+        <w:rPr>
           <w:lang w:val="ru-RU"/>
         </w:rPr>
         <w:t xml:space="preserve"> </w:t>
       </w:r>
-      <w:proofErr w:type="gramStart"/>
-      <w:r>
-        <w:rPr>
-          <w:sz w:val="28"/>
-          <w:lang w:val="ru-RU"/>
-        </w:rPr>
-        <w:t>ж</w:t>
-      </w:r>
-      <w:proofErr w:type="gramEnd"/>
-      <w:r>
-        <w:rPr>
-          <w:sz w:val="28"/>
-          <w:lang w:val="ru-RU"/>
-        </w:rPr>
-        <w:t>елеза</w:t>
-      </w:r>
-      <w:r>
-        <w:rPr>
-          <w:sz w:val="28"/>
-          <w:lang w:val="ru-RU"/>
-        </w:rPr>
-        <w:t xml:space="preserve"> </w:t>
-      </w:r>
-      <w:r>
-        <w:rPr>
-          <w:sz w:val="28"/>
-          <w:lang w:val="ru-RU"/>
-        </w:rPr>
-        <w:t>не увеличена, контуры ровные</w:t>
-      </w:r>
-      <w:r>
-        <w:rPr>
-          <w:sz w:val="28"/>
-          <w:lang w:val="ru-RU"/>
-        </w:rPr>
-        <w:t>, фестончатые</w:t>
-      </w:r>
-      <w:r>
-        <w:rPr>
-          <w:sz w:val="28"/>
-          <w:lang w:val="ru-RU"/>
-        </w:rPr>
-        <w:t>. Капсула уплотнена</w:t>
-      </w:r>
-      <w:r>
-        <w:rPr>
-          <w:sz w:val="28"/>
-          <w:lang w:val="ru-RU"/>
-        </w:rPr>
-        <w:t>, утолщена</w:t>
-      </w:r>
-      <w:r>
-        <w:rPr>
-          <w:sz w:val="28"/>
-          <w:lang w:val="ru-RU"/>
-        </w:rPr>
-        <w:t xml:space="preserve">. </w:t>
-      </w:r>
-      <w:r>
-        <w:rPr>
-          <w:sz w:val="28"/>
-          <w:lang w:val="ru-RU"/>
-        </w:rPr>
-        <w:t>Эхогенность паренхимы обычная, снижена.</w:t>
-      </w:r>
-      <w:r>
-        <w:rPr>
-          <w:sz w:val="28"/>
-          <w:lang w:val="ru-RU"/>
-        </w:rPr>
-        <w:t xml:space="preserve"> Эхоструктура </w:t>
-      </w:r>
-      <w:proofErr w:type="gramStart"/>
-      <w:r>
-        <w:rPr>
-          <w:sz w:val="28"/>
-          <w:lang w:val="ru-RU"/>
-        </w:rPr>
-        <w:t>повышенной</w:t>
-      </w:r>
-      <w:proofErr w:type="gramEnd"/>
-      <w:r>
-        <w:rPr>
-          <w:sz w:val="28"/>
-          <w:lang w:val="ru-RU"/>
-        </w:rPr>
-        <w:t xml:space="preserve"> </w:t>
+      <w:r>
+        <w:rPr>
+          <w:lang w:val="ru-RU"/>
+        </w:rPr>
+        <w:t xml:space="preserve"> корвитол,  </w:t>
       </w:r>
       <w:proofErr w:type="spellStart"/>
       <w:r>
         <w:rPr>
-          <w:sz w:val="28"/>
-          <w:lang w:val="ru-RU"/>
-        </w:rPr>
-        <w:t>эхогенности</w:t>
+          <w:lang w:val="ru-RU"/>
+        </w:rPr>
+        <w:t>торадив</w:t>
       </w:r>
       <w:proofErr w:type="spellEnd"/>
       <w:r>
         <w:rPr>
-          <w:sz w:val="28"/>
           <w:lang w:val="ru-RU"/>
         </w:rPr>
         <w:t xml:space="preserve">, </w:t>
       </w:r>
-      <w:r>
-        <w:rPr>
-          <w:sz w:val="28"/>
-          <w:lang w:val="ru-RU"/>
-        </w:rPr>
-        <w:t xml:space="preserve">мелкозернистая, крупнозернистая,  </w:t>
-      </w:r>
-      <w:r>
-        <w:rPr>
-          <w:sz w:val="28"/>
-          <w:lang w:val="ru-RU"/>
-        </w:rPr>
-        <w:t xml:space="preserve">однородная, </w:t>
-      </w:r>
-      <w:r>
-        <w:rPr>
-          <w:sz w:val="28"/>
-          <w:lang w:val="ru-RU"/>
-        </w:rPr>
-        <w:t>мелкий и крупный фиброз.</w:t>
+      <w:proofErr w:type="spellStart"/>
+      <w:r>
+        <w:rPr>
+          <w:lang w:val="ru-RU"/>
+        </w:rPr>
+        <w:t>тивомакс</w:t>
+      </w:r>
+      <w:proofErr w:type="spellEnd"/>
+      <w:r>
+        <w:rPr>
+          <w:lang w:val="ru-RU"/>
+        </w:rPr>
+        <w:t xml:space="preserve">, </w:t>
+      </w:r>
+      <w:proofErr w:type="spellStart"/>
+      <w:r>
+        <w:rPr>
+          <w:lang w:val="ru-RU"/>
+        </w:rPr>
+        <w:t>винпоцетин</w:t>
+      </w:r>
+      <w:proofErr w:type="spellEnd"/>
+      <w:r>
+        <w:rPr>
+          <w:lang w:val="ru-RU"/>
+        </w:rPr>
+        <w:t>, Т-</w:t>
+      </w:r>
+      <w:proofErr w:type="spellStart"/>
+      <w:r>
+        <w:rPr>
+          <w:lang w:val="ru-RU"/>
+        </w:rPr>
+        <w:t>триомакс</w:t>
+      </w:r>
+      <w:proofErr w:type="spellEnd"/>
+      <w:r>
+        <w:rPr>
+          <w:lang w:val="ru-RU"/>
+        </w:rPr>
+        <w:t>, тиогамма, глюкофаж XR</w:t>
+      </w:r>
+      <w:bookmarkStart w:id="3" w:name="_GoBack"/>
+      <w:bookmarkEnd w:id="3"/>
+      <w:r>
+        <w:rPr>
+          <w:lang w:val="ru-RU"/>
+        </w:rPr>
+        <w:t xml:space="preserve">, </w:t>
+      </w:r>
+      <w:proofErr w:type="spellStart"/>
+      <w:r>
+        <w:rPr>
+          <w:lang w:val="ru-RU"/>
+        </w:rPr>
+        <w:t>Диабетон</w:t>
+      </w:r>
+      <w:proofErr w:type="spellEnd"/>
+      <w:r>
+        <w:rPr>
+          <w:lang w:val="ru-RU"/>
+        </w:rPr>
+        <w:t xml:space="preserve"> MR.</w:t>
       </w:r>
     </w:p>
     <w:p>
@@ -4777,321 +4439,6 @@
         <w:ind w:left="-567"/>
         <w:jc w:val="both"/>
         <w:rPr>
-          <w:sz w:val="28"/>
-          <w:lang w:val="ru-RU"/>
-        </w:rPr>
-      </w:pPr>
-      <w:r>
-        <w:rPr>
-          <w:sz w:val="28"/>
-          <w:lang w:val="ru-RU"/>
-        </w:rPr>
-        <w:t xml:space="preserve">В пр. доле  в </w:t>
-      </w:r>
-      <w:proofErr w:type="gramStart"/>
-      <w:r>
-        <w:rPr>
-          <w:sz w:val="28"/>
-          <w:lang w:val="ru-RU"/>
-        </w:rPr>
-        <w:t>в</w:t>
-      </w:r>
-      <w:proofErr w:type="gramEnd"/>
-      <w:r>
-        <w:rPr>
-          <w:sz w:val="28"/>
-          <w:lang w:val="ru-RU"/>
-        </w:rPr>
-        <w:t xml:space="preserve">/3 изоэхогенный узел с гидрофильным ободком   * см. </w:t>
-      </w:r>
-    </w:p>
-    <w:p>
-      <w:pPr>
-        <w:ind w:left="-567"/>
-        <w:jc w:val="both"/>
-        <w:rPr>
-          <w:sz w:val="28"/>
-          <w:lang w:val="ru-RU"/>
-        </w:rPr>
-      </w:pPr>
-      <w:r>
-        <w:rPr>
-          <w:sz w:val="28"/>
-          <w:lang w:val="ru-RU"/>
-        </w:rPr>
-        <w:t>В лев</w:t>
-      </w:r>
-      <w:proofErr w:type="gramStart"/>
-      <w:r>
-        <w:rPr>
-          <w:sz w:val="28"/>
-          <w:lang w:val="ru-RU"/>
-        </w:rPr>
-        <w:t>.</w:t>
-      </w:r>
-      <w:proofErr w:type="gramEnd"/>
-      <w:r>
-        <w:rPr>
-          <w:sz w:val="28"/>
-          <w:lang w:val="ru-RU"/>
-        </w:rPr>
-        <w:t xml:space="preserve"> </w:t>
-      </w:r>
-      <w:proofErr w:type="gramStart"/>
-      <w:r>
-        <w:rPr>
-          <w:sz w:val="28"/>
-          <w:lang w:val="ru-RU"/>
-        </w:rPr>
-        <w:t>д</w:t>
-      </w:r>
-      <w:proofErr w:type="gramEnd"/>
-      <w:r>
-        <w:rPr>
-          <w:sz w:val="28"/>
-          <w:lang w:val="ru-RU"/>
-        </w:rPr>
-        <w:t xml:space="preserve">оле в ср/3 гидрофильный очаг - см. </w:t>
-      </w:r>
-      <w:r>
-        <w:rPr>
-          <w:sz w:val="28"/>
-          <w:lang w:val="ru-RU"/>
-        </w:rPr>
-        <w:t>Р</w:t>
-      </w:r>
-      <w:r>
-        <w:rPr>
-          <w:sz w:val="28"/>
-          <w:lang w:val="ru-RU"/>
-        </w:rPr>
-        <w:t>егионарны</w:t>
-      </w:r>
-      <w:r>
-        <w:rPr>
-          <w:sz w:val="28"/>
-          <w:lang w:val="ru-RU"/>
-        </w:rPr>
-        <w:t>е</w:t>
-      </w:r>
-      <w:r>
-        <w:rPr>
-          <w:sz w:val="28"/>
-          <w:lang w:val="ru-RU"/>
-        </w:rPr>
-        <w:t xml:space="preserve"> л/узл</w:t>
-      </w:r>
-      <w:r>
-        <w:rPr>
-          <w:sz w:val="28"/>
-          <w:lang w:val="ru-RU"/>
-        </w:rPr>
-        <w:t>ы</w:t>
-      </w:r>
-      <w:r>
-        <w:rPr>
-          <w:sz w:val="28"/>
-          <w:lang w:val="ru-RU"/>
-        </w:rPr>
-        <w:t xml:space="preserve"> </w:t>
-      </w:r>
-      <w:r>
-        <w:rPr>
-          <w:sz w:val="28"/>
-          <w:lang w:val="ru-RU"/>
-        </w:rPr>
-        <w:t xml:space="preserve"> </w:t>
-      </w:r>
-      <w:r>
-        <w:rPr>
-          <w:sz w:val="28"/>
-          <w:lang w:val="ru-RU"/>
-        </w:rPr>
-        <w:t xml:space="preserve">не </w:t>
-      </w:r>
-      <w:r>
-        <w:rPr>
-          <w:sz w:val="28"/>
-          <w:lang w:val="ru-RU"/>
-        </w:rPr>
-        <w:t xml:space="preserve">визуализируются. </w:t>
-      </w:r>
-      <w:proofErr w:type="spellStart"/>
-      <w:r>
-        <w:rPr>
-          <w:sz w:val="28"/>
-          <w:lang w:val="ru-RU"/>
-        </w:rPr>
-        <w:t>Закл</w:t>
-      </w:r>
-      <w:proofErr w:type="spellEnd"/>
-      <w:r>
-        <w:rPr>
-          <w:sz w:val="28"/>
-          <w:lang w:val="ru-RU"/>
-        </w:rPr>
-        <w:t xml:space="preserve">.: </w:t>
-      </w:r>
-      <w:sdt>
-        <w:sdtPr>
-          <w:rPr>
-            <w:sz w:val="28"/>
-            <w:lang w:val="ru-RU"/>
-          </w:rPr>
-          <w:id w:val="-1644262041"/>
-          <w:placeholder>
-            <w:docPart w:val="DefaultPlaceholder_1082065159"/>
-          </w:placeholder>
-          <w:comboBox>
-            <w:listItem w:displayText="Увеличение" w:value="Увеличение"/>
-            <w:listItem w:displayText="Гипоплазия" w:value="Гипоплазия"/>
-          </w:comboBox>
-        </w:sdtPr>
-        <w:sdtEndPr/>
-        <w:sdtContent>
-          <w:r>
-            <w:rPr>
-              <w:sz w:val="28"/>
-              <w:lang w:val="ru-RU"/>
-            </w:rPr>
-            <w:t>Увеличение</w:t>
-          </w:r>
-        </w:sdtContent>
-      </w:sdt>
-      <w:r>
-        <w:rPr>
-          <w:sz w:val="28"/>
-          <w:lang w:val="ru-RU"/>
-        </w:rPr>
-        <w:t xml:space="preserve"> щит</w:t>
-      </w:r>
-      <w:proofErr w:type="gramStart"/>
-      <w:r>
-        <w:rPr>
-          <w:sz w:val="28"/>
-          <w:lang w:val="ru-RU"/>
-        </w:rPr>
-        <w:t>.</w:t>
-      </w:r>
-      <w:proofErr w:type="gramEnd"/>
-      <w:r>
-        <w:rPr>
-          <w:sz w:val="28"/>
-          <w:lang w:val="ru-RU"/>
-        </w:rPr>
-        <w:t xml:space="preserve"> </w:t>
-      </w:r>
-      <w:proofErr w:type="gramStart"/>
-      <w:r>
-        <w:rPr>
-          <w:sz w:val="28"/>
-          <w:lang w:val="ru-RU"/>
-        </w:rPr>
-        <w:t>ж</w:t>
-      </w:r>
-      <w:proofErr w:type="gramEnd"/>
-      <w:r>
-        <w:rPr>
-          <w:sz w:val="28"/>
-          <w:lang w:val="ru-RU"/>
-        </w:rPr>
-        <w:t xml:space="preserve">елезы. </w:t>
-      </w:r>
-      <w:r>
-        <w:rPr>
-          <w:sz w:val="28"/>
-          <w:lang w:val="ru-RU"/>
-        </w:rPr>
-        <w:t xml:space="preserve">Незначительные </w:t>
-      </w:r>
-      <w:r>
-        <w:rPr>
-          <w:sz w:val="28"/>
-          <w:lang w:val="ru-RU"/>
-        </w:rPr>
-        <w:t>диффузные изменения паренхимы.</w:t>
-      </w:r>
-      <w:r>
-        <w:rPr>
-          <w:sz w:val="28"/>
-          <w:lang w:val="ru-RU"/>
-        </w:rPr>
-        <w:t xml:space="preserve"> Эхопризнаков патологии щит</w:t>
-      </w:r>
-      <w:proofErr w:type="gramStart"/>
-      <w:r>
-        <w:rPr>
-          <w:sz w:val="28"/>
-          <w:lang w:val="ru-RU"/>
-        </w:rPr>
-        <w:t>.</w:t>
-      </w:r>
-      <w:proofErr w:type="gramEnd"/>
-      <w:r>
-        <w:rPr>
-          <w:sz w:val="28"/>
-          <w:lang w:val="ru-RU"/>
-        </w:rPr>
-        <w:t xml:space="preserve"> </w:t>
-      </w:r>
-      <w:proofErr w:type="gramStart"/>
-      <w:r>
-        <w:rPr>
-          <w:sz w:val="28"/>
-          <w:lang w:val="ru-RU"/>
-        </w:rPr>
-        <w:t>ж</w:t>
-      </w:r>
-      <w:proofErr w:type="gramEnd"/>
-      <w:r>
-        <w:rPr>
-          <w:sz w:val="28"/>
-          <w:lang w:val="ru-RU"/>
-        </w:rPr>
-        <w:t>елезы нет.</w:t>
-      </w:r>
-      <w:r>
-        <w:rPr>
-          <w:sz w:val="28"/>
-          <w:lang w:val="ru-RU"/>
-        </w:rPr>
-        <w:t xml:space="preserve"> </w:t>
-      </w:r>
-    </w:p>
-    <w:p>
-      <w:pPr>
-        <w:ind w:left="-567"/>
-        <w:jc w:val="both"/>
-        <w:rPr>
-          <w:sz w:val="28"/>
-          <w:szCs w:val="20"/>
-          <w:lang w:val="ru-RU"/>
-        </w:rPr>
-      </w:pPr>
-      <w:r>
-        <w:rPr>
-          <w:sz w:val="28"/>
-          <w:u w:val="single"/>
-          <w:lang w:val="ru-RU"/>
-        </w:rPr>
-        <w:t>Лечение:</w:t>
-      </w:r>
-      <w:bookmarkStart w:id="3" w:name="лн"/>
-      <w:bookmarkEnd w:id="3"/>
-      <w:r>
-        <w:rPr>
-          <w:sz w:val="28"/>
-          <w:lang w:val="ru-RU"/>
-        </w:rPr>
-        <w:t xml:space="preserve"> </w:t>
-      </w:r>
-    </w:p>
-    <w:p>
-      <w:pPr>
-        <w:ind w:left="-567"/>
-        <w:jc w:val="both"/>
-        <w:rPr>
-          <w:sz w:val="28"/>
           <w:lang w:val="ru-RU"/>
         </w:rPr>
       </w:pPr>
@@ -5101,7 +4448,6 @@
       <w:bookmarkEnd w:id="5"/>
       <w:r>
         <w:rPr>
-          <w:sz w:val="28"/>
           <w:u w:val="single"/>
           <w:lang w:val="ru-RU"/>
         </w:rPr>
@@ -5109,40 +4455,69 @@
       </w:r>
       <w:r>
         <w:rPr>
-          <w:sz w:val="28"/>
-          <w:lang w:val="ru-RU"/>
-        </w:rPr>
-        <w:t xml:space="preserve">:  СД </w:t>
-      </w:r>
-      <w:r>
-        <w:rPr>
-          <w:sz w:val="28"/>
-          <w:lang w:val="ru-RU"/>
-        </w:rPr>
-        <w:t>суб</w:t>
-      </w:r>
-      <w:r>
-        <w:rPr>
-          <w:sz w:val="28"/>
-          <w:lang w:val="ru-RU"/>
-        </w:rPr>
-        <w:t xml:space="preserve">компенсирован, уменьшились боли в н/к. АД  </w:t>
+          <w:lang w:val="ru-RU"/>
+        </w:rPr>
+        <w:t xml:space="preserve">:  </w:t>
+      </w:r>
+      <w:r>
+        <w:rPr>
+          <w:lang w:val="ru-RU"/>
+        </w:rPr>
+        <w:t>СД субкомпенсирован, сохраняются пекущие  боли в н/</w:t>
       </w:r>
       <w:proofErr w:type="gramStart"/>
       <w:r>
         <w:rPr>
-          <w:sz w:val="28"/>
-          <w:lang w:val="ru-RU"/>
-        </w:rPr>
-        <w:t>мм</w:t>
+          <w:lang w:val="ru-RU"/>
+        </w:rPr>
+        <w:t>к</w:t>
       </w:r>
       <w:proofErr w:type="gramEnd"/>
       <w:r>
         <w:rPr>
-          <w:sz w:val="28"/>
-          <w:lang w:val="ru-RU"/>
-        </w:rPr>
-        <w:t xml:space="preserve"> рт. ст. </w:t>
+          <w:lang w:val="ru-RU"/>
+        </w:rPr>
+        <w:t>, преимущественно в ночное время, онемение пальцев стоп, судороги  икроножных мышц. АД 130/80 мм рт. ст. Учитывая трудоспособный возраст, наличие  полинейропатии, сохраняющийся болевой с-м н/</w:t>
+      </w:r>
+      <w:proofErr w:type="gramStart"/>
+      <w:r>
+        <w:rPr>
+          <w:lang w:val="ru-RU"/>
+        </w:rPr>
+        <w:t>к</w:t>
+      </w:r>
+      <w:proofErr w:type="gramEnd"/>
+      <w:r>
+        <w:rPr>
+          <w:lang w:val="ru-RU"/>
+        </w:rPr>
+        <w:t xml:space="preserve">, </w:t>
+      </w:r>
+      <w:proofErr w:type="gramStart"/>
+      <w:r>
+        <w:rPr>
+          <w:lang w:val="ru-RU"/>
+        </w:rPr>
+        <w:t>решением</w:t>
+      </w:r>
+      <w:proofErr w:type="gramEnd"/>
+      <w:r>
+        <w:rPr>
+          <w:lang w:val="ru-RU"/>
+        </w:rPr>
+        <w:t xml:space="preserve"> отборочной комиссии, направляется на  реабилитационное лечение в санаторий «Березовый гай» № путевки </w:t>
+      </w:r>
+      <w:r>
+        <w:rPr>
+          <w:lang w:val="ru-RU"/>
+        </w:rPr>
+        <w:t xml:space="preserve"> </w:t>
+      </w:r>
+      <w:r>
+        <w:rPr>
+          <w:lang w:val="ru-RU"/>
+        </w:rPr>
+        <w:t>185753</w:t>
       </w:r>
     </w:p>
     <w:p>
@@ -5264,223 +4639,34 @@
         <w:rPr>
           <w:lang w:val="ru-RU"/>
         </w:rPr>
-        <w:t xml:space="preserve">Инсулинотерапия:   </w:t>
+        <w:t xml:space="preserve">ССТ: </w:t>
+      </w:r>
+      <w:proofErr w:type="spellStart"/>
+      <w:r>
+        <w:rPr>
+          <w:lang w:val="ru-RU"/>
+        </w:rPr>
+        <w:t>диабетон</w:t>
+      </w:r>
+      <w:proofErr w:type="spellEnd"/>
+      <w:r>
+        <w:rPr>
+          <w:lang w:val="ru-RU"/>
+        </w:rPr>
+        <w:t xml:space="preserve"> М</w:t>
       </w:r>
       <w:proofErr w:type="gramStart"/>
       <w:r>
         <w:rPr>
           <w:lang w:val="ru-RU"/>
         </w:rPr>
-        <w:t>п</w:t>
+        <w:t>R</w:t>
       </w:r>
       <w:proofErr w:type="gramEnd"/>
       <w:r>
         <w:rPr>
           <w:lang w:val="ru-RU"/>
         </w:rPr>
-        <w:t>/з- ед., п/о- ед., п/у</w:t>
-      </w:r>
-      <w:r>
-        <w:rPr>
-          <w:lang w:val="ru-RU"/>
-        </w:rPr>
-        <w:t xml:space="preserve">ж </w:t>
-      </w:r>
-      <w:r>
-        <w:rPr>
-          <w:lang w:val="ru-RU"/>
-        </w:rPr>
-        <w:t>- ед.,  22.00</w:t>
-      </w:r>
-      <w:r>
-        <w:rPr>
-          <w:lang w:val="ru-RU"/>
-        </w:rPr>
-        <w:t xml:space="preserve">   ед.</w:t>
-      </w:r>
-    </w:p>
-    <w:p>
-      <w:pPr>
-        <w:ind w:left="435"/>
-        <w:jc w:val="both"/>
-        <w:rPr>
-          <w:lang w:val="ru-RU"/>
-        </w:rPr>
-      </w:pPr>
-      <w:r>
-        <w:rPr>
-          <w:lang w:val="ru-RU"/>
-        </w:rPr>
-        <w:t>Актрапид НМ, Протафан НМ, Хумодар Р</w:t>
-      </w:r>
-      <w:r>
-        <w:rPr>
-          <w:lang w:val="ru-RU"/>
-        </w:rPr>
-        <w:t>100</w:t>
-      </w:r>
-      <w:r>
-        <w:rPr>
-          <w:lang w:val="ru-RU"/>
-        </w:rPr>
-        <w:t>Р, Хумодар Б</w:t>
-      </w:r>
-      <w:r>
-        <w:rPr>
-          <w:lang w:val="ru-RU"/>
-        </w:rPr>
-        <w:t>100</w:t>
-      </w:r>
-      <w:r>
-        <w:rPr>
-          <w:lang w:val="ru-RU"/>
-        </w:rPr>
-        <w:t>Р, Хумодар</w:t>
-      </w:r>
-      <w:proofErr w:type="gramStart"/>
-      <w:r>
-        <w:rPr>
-          <w:lang w:val="ru-RU"/>
-        </w:rPr>
-        <w:t xml:space="preserve"> К</w:t>
-      </w:r>
-      <w:proofErr w:type="gramEnd"/>
-      <w:r>
-        <w:rPr>
-          <w:lang w:val="ru-RU"/>
-        </w:rPr>
-        <w:t xml:space="preserve"> 25</w:t>
-      </w:r>
-      <w:r>
-        <w:rPr>
-          <w:lang w:val="ru-RU"/>
-        </w:rPr>
-        <w:t xml:space="preserve"> 100</w:t>
-      </w:r>
-      <w:r>
-        <w:rPr>
-          <w:lang w:val="ru-RU"/>
-        </w:rPr>
-        <w:t xml:space="preserve">Р, </w:t>
-      </w:r>
-      <w:r>
-        <w:rPr>
-          <w:lang w:val="ru-RU"/>
-        </w:rPr>
-        <w:t xml:space="preserve">Инсуман Базал, Инсуман Рапид, </w:t>
-      </w:r>
-      <w:proofErr w:type="spellStart"/>
-      <w:r>
-        <w:rPr>
-          <w:lang w:val="ru-RU"/>
-        </w:rPr>
-        <w:t>Хумулин</w:t>
-      </w:r>
-      <w:proofErr w:type="spellEnd"/>
-      <w:r>
-        <w:rPr>
-          <w:lang w:val="ru-RU"/>
-        </w:rPr>
-        <w:t xml:space="preserve"> R, </w:t>
-      </w:r>
-      <w:proofErr w:type="spellStart"/>
-      <w:r>
-        <w:rPr>
-          <w:lang w:val="ru-RU"/>
-        </w:rPr>
-        <w:t>Хумулин</w:t>
-      </w:r>
-      <w:proofErr w:type="spellEnd"/>
-      <w:r>
-        <w:rPr>
-          <w:lang w:val="ru-RU"/>
-        </w:rPr>
-        <w:t xml:space="preserve"> НПХ, </w:t>
-      </w:r>
-      <w:proofErr w:type="spellStart"/>
-      <w:r>
-        <w:rPr>
-          <w:lang w:val="ru-RU"/>
-        </w:rPr>
-        <w:t>Фармасулин</w:t>
-      </w:r>
-      <w:proofErr w:type="spellEnd"/>
-      <w:r>
-        <w:rPr>
-          <w:lang w:val="ru-RU"/>
-        </w:rPr>
-        <w:t xml:space="preserve"> Н, </w:t>
-      </w:r>
-      <w:proofErr w:type="spellStart"/>
-      <w:r>
-        <w:rPr>
-          <w:lang w:val="ru-RU"/>
-        </w:rPr>
-        <w:t>Фармасулин</w:t>
-      </w:r>
-      <w:proofErr w:type="spellEnd"/>
-      <w:r>
-        <w:rPr>
-          <w:lang w:val="ru-RU"/>
-        </w:rPr>
-        <w:t xml:space="preserve"> НN</w:t>
-      </w:r>
-      <w:r>
-        <w:rPr>
-          <w:lang w:val="ru-RU"/>
-        </w:rPr>
-        <w:t xml:space="preserve">Р, Генсулин R, </w:t>
-      </w:r>
-      <w:r>
-        <w:rPr>
-          <w:lang w:val="ru-RU"/>
-        </w:rPr>
-        <w:t>Генсулин Н</w:t>
-      </w:r>
-    </w:p>
-    <w:p>
-      <w:pPr>
-        <w:numPr>
-          <w:ilvl w:val="0"/>
-          <w:numId w:val="2"/>
-        </w:numPr>
-        <w:jc w:val="both"/>
-        <w:rPr>
-          <w:lang w:val="ru-RU"/>
-        </w:rPr>
-      </w:pPr>
-      <w:r>
-        <w:rPr>
-          <w:lang w:val="ru-RU"/>
-        </w:rPr>
-        <w:t xml:space="preserve">ССТ: </w:t>
-      </w:r>
-      <w:proofErr w:type="spellStart"/>
-      <w:r>
-        <w:rPr>
-          <w:lang w:val="ru-RU"/>
-        </w:rPr>
-        <w:t>диабетон</w:t>
-      </w:r>
-      <w:proofErr w:type="spellEnd"/>
-      <w:r>
-        <w:rPr>
-          <w:lang w:val="ru-RU"/>
-        </w:rPr>
-        <w:t xml:space="preserve"> М</w:t>
-      </w:r>
-      <w:proofErr w:type="gramStart"/>
-      <w:r>
-        <w:rPr>
-          <w:lang w:val="ru-RU"/>
-        </w:rPr>
-        <w:t>R</w:t>
-      </w:r>
-      <w:proofErr w:type="gramEnd"/>
-      <w:r>
-        <w:rPr>
-          <w:lang w:val="ru-RU"/>
-        </w:rPr>
         <w:t xml:space="preserve"> </w:t>
       </w:r>
       <w:r>
@@ -5493,88 +4679,13 @@
         <w:rPr>
           <w:lang w:val="ru-RU"/>
         </w:rPr>
-        <w:t>60 мг</w:t>
-      </w:r>
-    </w:p>
-    <w:p>
-      <w:pPr>
-        <w:ind w:left="435"/>
-        <w:jc w:val="both"/>
-        <w:rPr>
-          <w:lang w:val="ru-RU"/>
-        </w:rPr>
-      </w:pPr>
-      <w:r>
-        <w:rPr>
-          <w:lang w:val="ru-RU"/>
-        </w:rPr>
-        <w:t>диапирид</w:t>
-      </w:r>
-      <w:r>
-        <w:rPr>
-          <w:lang w:val="ru-RU"/>
-        </w:rPr>
-        <w:t xml:space="preserve"> (</w:t>
-      </w:r>
-      <w:r>
-        <w:rPr>
-          <w:lang w:val="ru-RU"/>
-        </w:rPr>
-        <w:t>амарил</w:t>
-      </w:r>
-      <w:r>
-        <w:rPr>
-          <w:lang w:val="ru-RU"/>
-        </w:rPr>
-        <w:t xml:space="preserve">, </w:t>
-      </w:r>
-      <w:r>
-        <w:rPr>
-          <w:lang w:val="ru-RU"/>
-        </w:rPr>
-        <w:t xml:space="preserve"> </w:t>
-      </w:r>
-      <w:proofErr w:type="spellStart"/>
-      <w:r>
-        <w:rPr>
-          <w:lang w:val="ru-RU"/>
-        </w:rPr>
-        <w:t>олтар</w:t>
-      </w:r>
-      <w:proofErr w:type="spellEnd"/>
-      <w:r>
-        <w:rPr>
-          <w:lang w:val="ru-RU"/>
-        </w:rPr>
-        <w:t xml:space="preserve"> ) 3 мг 1т. *1р/</w:t>
-      </w:r>
-      <w:proofErr w:type="spellStart"/>
-      <w:r>
-        <w:rPr>
-          <w:lang w:val="ru-RU"/>
-        </w:rPr>
-        <w:t>сут</w:t>
-      </w:r>
-      <w:proofErr w:type="spellEnd"/>
-      <w:r>
-        <w:rPr>
-          <w:lang w:val="ru-RU"/>
-        </w:rPr>
-        <w:t xml:space="preserve">. </w:t>
-      </w:r>
-      <w:proofErr w:type="gramStart"/>
-      <w:r>
-        <w:rPr>
-          <w:lang w:val="ru-RU"/>
-        </w:rPr>
-        <w:t>п</w:t>
-      </w:r>
-      <w:proofErr w:type="gramEnd"/>
-      <w:r>
-        <w:rPr>
-          <w:lang w:val="ru-RU"/>
-        </w:rPr>
-        <w:t xml:space="preserve">/з., </w:t>
+        <w:t>30</w:t>
+      </w:r>
+      <w:r>
+        <w:rPr>
+          <w:lang w:val="ru-RU"/>
+        </w:rPr>
+        <w:t xml:space="preserve"> мг</w:t>
       </w:r>
     </w:p>
     <w:p>
@@ -5731,13 +4842,7 @@
         <w:rPr>
           <w:lang w:val="ru-RU"/>
         </w:rPr>
-        <w:t>розувастатин</w:t>
-      </w:r>
-      <w:r>
-        <w:rPr>
-          <w:lang w:val="ru-RU"/>
-        </w:rPr>
-        <w:t xml:space="preserve"> </w:t>
+        <w:t xml:space="preserve">розувастатин </w:t>
       </w:r>
       <w:r>
         <w:rPr>
@@ -5750,56 +4855,6 @@
           <w:lang w:val="ru-RU"/>
         </w:rPr>
         <w:t xml:space="preserve">) с контролем липидограммы. </w:t>
-      </w:r>
-    </w:p>
-    <w:p>
-      <w:pPr>
-        <w:numPr>
-          <w:ilvl w:val="0"/>
-          <w:numId w:val="2"/>
-        </w:numPr>
-        <w:jc w:val="both"/>
-        <w:rPr>
-          <w:lang w:val="ru-RU"/>
-        </w:rPr>
-      </w:pPr>
-      <w:r>
-        <w:rPr>
-          <w:lang w:val="ru-RU"/>
-        </w:rPr>
-        <w:t xml:space="preserve">Круглогодично сосудистая терапия: вазонит или </w:t>
-      </w:r>
-      <w:proofErr w:type="spellStart"/>
-      <w:r>
-        <w:rPr>
-          <w:lang w:val="ru-RU"/>
-        </w:rPr>
-        <w:t>а</w:t>
-      </w:r>
-      <w:r>
-        <w:rPr>
-          <w:lang w:val="ru-RU"/>
-        </w:rPr>
-        <w:t>гапурин</w:t>
-      </w:r>
-      <w:proofErr w:type="spellEnd"/>
-      <w:r>
-        <w:rPr>
-          <w:lang w:val="ru-RU"/>
-        </w:rPr>
-        <w:t xml:space="preserve">-ретард  1т.*2 р. 1 мес. </w:t>
-      </w:r>
-      <w:r>
-        <w:rPr>
-          <w:lang w:val="ru-RU"/>
-        </w:rPr>
-        <w:t xml:space="preserve">– курсами. </w:t>
-      </w:r>
-      <w:r>
-        <w:rPr>
-          <w:lang w:val="ru-RU"/>
-        </w:rPr>
-        <w:t xml:space="preserve"> </w:t>
       </w:r>
     </w:p>
     <w:p>
@@ -5921,69 +4976,7 @@
         <w:rPr>
           <w:lang w:val="ru-RU"/>
         </w:rPr>
-        <w:t xml:space="preserve"> мес., нейрорубин форте 1т./</w:t>
-      </w:r>
-      <w:proofErr w:type="spellStart"/>
-      <w:r>
-        <w:rPr>
-          <w:lang w:val="ru-RU"/>
-        </w:rPr>
-        <w:t>сут</w:t>
-      </w:r>
-      <w:proofErr w:type="spellEnd"/>
-      <w:r>
-        <w:rPr>
-          <w:lang w:val="ru-RU"/>
-        </w:rPr>
-        <w:t>.</w:t>
-      </w:r>
-      <w:r>
-        <w:rPr>
-          <w:lang w:val="ru-RU"/>
-        </w:rPr>
-        <w:t>, (мильгамма 1т.*3р/д.</w:t>
-      </w:r>
-      <w:r>
-        <w:rPr>
-          <w:lang w:val="ru-RU"/>
-        </w:rPr>
-        <w:t>, витаксон 1т. *</w:t>
-      </w:r>
-      <w:r>
-        <w:rPr>
-          <w:lang w:val="ru-RU"/>
-        </w:rPr>
-        <w:t>3</w:t>
-      </w:r>
-      <w:r>
-        <w:rPr>
-          <w:lang w:val="ru-RU"/>
-        </w:rPr>
-        <w:t>р/д.</w:t>
-      </w:r>
-      <w:r>
-        <w:rPr>
-          <w:lang w:val="ru-RU"/>
-        </w:rPr>
-        <w:t>)</w:t>
-      </w:r>
-      <w:r>
-        <w:rPr>
-          <w:lang w:val="ru-RU"/>
-        </w:rPr>
-        <w:t xml:space="preserve"> </w:t>
-      </w:r>
-      <w:r>
-        <w:rPr>
-          <w:lang w:val="ru-RU"/>
-        </w:rPr>
-        <w:t>1 мес.</w:t>
-      </w:r>
-      <w:r>
-        <w:rPr>
-          <w:lang w:val="ru-RU"/>
-        </w:rPr>
-        <w:t>, актовегин 200 мг *2р/д. 1 мес.</w:t>
+        <w:t xml:space="preserve"> мес.</w:t>
       </w:r>
     </w:p>
     <w:p>
@@ -6001,61 +4994,41 @@
         <w:rPr>
           <w:lang w:val="ru-RU"/>
         </w:rPr>
-        <w:t>Рек. невропатолога: преп. а-</w:t>
-      </w:r>
-      <w:proofErr w:type="spellStart"/>
-      <w:r>
-        <w:rPr>
-          <w:lang w:val="ru-RU"/>
-        </w:rPr>
-        <w:t>липоевой</w:t>
-      </w:r>
-      <w:proofErr w:type="spellEnd"/>
-      <w:r>
-        <w:rPr>
-          <w:lang w:val="ru-RU"/>
-        </w:rPr>
-        <w:t xml:space="preserve"> к-ты 600 мг в/в кап.</w:t>
-      </w:r>
-      <w:r>
-        <w:rPr>
-          <w:lang w:val="ru-RU"/>
-        </w:rPr>
-        <w:t xml:space="preserve">, </w:t>
-      </w:r>
-      <w:r>
-        <w:rPr>
-          <w:lang w:val="ru-RU"/>
-        </w:rPr>
-        <w:t xml:space="preserve">витамины </w:t>
-      </w:r>
-      <w:proofErr w:type="spellStart"/>
-      <w:r>
-        <w:rPr>
-          <w:lang w:val="ru-RU"/>
-        </w:rPr>
-        <w:t>гр</w:t>
-      </w:r>
-      <w:proofErr w:type="spellEnd"/>
+        <w:t>УЗИ щит</w:t>
+      </w:r>
       <w:proofErr w:type="gramStart"/>
       <w:r>
         <w:rPr>
           <w:lang w:val="ru-RU"/>
         </w:rPr>
-        <w:t xml:space="preserve"> В</w:t>
+        <w:t>.</w:t>
       </w:r>
       <w:proofErr w:type="gramEnd"/>
       <w:r>
         <w:rPr>
           <w:lang w:val="ru-RU"/>
         </w:rPr>
-        <w:t xml:space="preserve">, </w:t>
-      </w:r>
-      <w:r>
-        <w:rPr>
-          <w:lang w:val="ru-RU"/>
-        </w:rPr>
-        <w:t xml:space="preserve">актовегин 10,0 в/в </w:t>
+        <w:t xml:space="preserve"> </w:t>
+      </w:r>
+      <w:proofErr w:type="gramStart"/>
+      <w:r>
+        <w:rPr>
+          <w:lang w:val="ru-RU"/>
+        </w:rPr>
+        <w:t>ж</w:t>
+      </w:r>
+      <w:proofErr w:type="gramEnd"/>
+      <w:r>
+        <w:rPr>
+          <w:lang w:val="ru-RU"/>
+        </w:rPr>
+        <w:t xml:space="preserve">елезы 1р. в год. </w:t>
+      </w:r>
+      <w:r>
+        <w:rPr>
+          <w:lang w:val="ru-RU"/>
+        </w:rPr>
+        <w:t xml:space="preserve">Контр ТТГ 1р в 6 мес. </w:t>
       </w:r>
     </w:p>
     <w:p>
@@ -6073,163 +5046,107 @@
         <w:rPr>
           <w:lang w:val="ru-RU"/>
         </w:rPr>
-        <w:t>УЗИ щит</w:t>
+        <w:t>Б/</w:t>
       </w:r>
       <w:proofErr w:type="gramStart"/>
       <w:r>
         <w:rPr>
           <w:lang w:val="ru-RU"/>
         </w:rPr>
-        <w:t>.</w:t>
+        <w:t>л</w:t>
       </w:r>
       <w:proofErr w:type="gramEnd"/>
       <w:r>
         <w:rPr>
           <w:lang w:val="ru-RU"/>
         </w:rPr>
-        <w:t xml:space="preserve"> </w:t>
+        <w:t xml:space="preserve"> серия. АДГ  №   6715</w:t>
+      </w:r>
+      <w:r>
+        <w:rPr>
+          <w:lang w:val="ru-RU"/>
+        </w:rPr>
+        <w:t>17</w:t>
+      </w:r>
+      <w:r>
+        <w:rPr>
+          <w:lang w:val="ru-RU"/>
+        </w:rPr>
+        <w:t xml:space="preserve">       с  </w:t>
+      </w:r>
+      <w:r>
+        <w:rPr>
+          <w:lang w:val="ru-RU"/>
+        </w:rPr>
+        <w:t>25</w:t>
+      </w:r>
+      <w:r>
+        <w:rPr>
+          <w:lang w:val="ru-RU"/>
+        </w:rPr>
+        <w:t xml:space="preserve">.08.17 по  </w:t>
+      </w:r>
+      <w:r>
+        <w:rPr>
+          <w:lang w:val="ru-RU"/>
+        </w:rPr>
+        <w:t>04</w:t>
+      </w:r>
+      <w:r>
+        <w:rPr>
+          <w:lang w:val="ru-RU"/>
+        </w:rPr>
+        <w:t xml:space="preserve">.09.17. продолжает болеть. С  </w:t>
+      </w:r>
+      <w:r>
+        <w:rPr>
+          <w:lang w:val="ru-RU"/>
+        </w:rPr>
+        <w:t>05</w:t>
+      </w:r>
+      <w:r>
+        <w:rPr>
+          <w:lang w:val="ru-RU"/>
+        </w:rPr>
+        <w:t>.09.17 б/</w:t>
       </w:r>
       <w:proofErr w:type="gramStart"/>
       <w:r>
         <w:rPr>
           <w:lang w:val="ru-RU"/>
         </w:rPr>
-        <w:t>ж</w:t>
+        <w:t>л</w:t>
       </w:r>
       <w:proofErr w:type="gramEnd"/>
       <w:r>
         <w:rPr>
           <w:lang w:val="ru-RU"/>
         </w:rPr>
-        <w:t xml:space="preserve">елезы 1р. в год. </w:t>
-      </w:r>
-      <w:r>
-        <w:rPr>
-          <w:lang w:val="ru-RU"/>
-        </w:rPr>
-        <w:t>Контр ТТГ 1р в 6 мес.</w:t>
-      </w:r>
-      <w:r>
-        <w:rPr>
-          <w:lang w:val="ru-RU"/>
-        </w:rPr>
-        <w:t xml:space="preserve"> </w:t>
-      </w:r>
-    </w:p>
-    <w:p>
-      <w:pPr>
-        <w:numPr>
-          <w:ilvl w:val="0"/>
-          <w:numId w:val="2"/>
-        </w:numPr>
-        <w:jc w:val="both"/>
-        <w:rPr>
-          <w:lang w:val="ru-RU"/>
-        </w:rPr>
-      </w:pPr>
-      <w:r>
-        <w:rPr>
-          <w:lang w:val="ru-RU"/>
-        </w:rPr>
-        <w:t>Б/</w:t>
-      </w:r>
-      <w:proofErr w:type="gramStart"/>
-      <w:r>
-        <w:rPr>
-          <w:lang w:val="ru-RU"/>
-        </w:rPr>
-        <w:t>л</w:t>
-      </w:r>
-      <w:proofErr w:type="gramEnd"/>
-      <w:r>
-        <w:rPr>
-          <w:lang w:val="ru-RU"/>
-        </w:rPr>
-        <w:t xml:space="preserve"> серия. </w:t>
-      </w:r>
-      <w:r>
-        <w:rPr>
-          <w:lang w:val="ru-RU"/>
-        </w:rPr>
-        <w:t>АДГ</w:t>
-      </w:r>
-      <w:r>
-        <w:rPr>
-          <w:lang w:val="ru-RU"/>
-        </w:rPr>
-        <w:t xml:space="preserve">  №  </w:t>
-      </w:r>
-      <w:r>
-        <w:rPr>
-          <w:lang w:val="ru-RU"/>
-        </w:rPr>
-        <w:t>6715</w:t>
-      </w:r>
-      <w:r>
-        <w:rPr>
-          <w:lang w:val="ru-RU"/>
-        </w:rPr>
-        <w:t xml:space="preserve">     с  .</w:t>
-      </w:r>
-      <w:r>
-        <w:rPr>
-          <w:lang w:val="ru-RU"/>
-        </w:rPr>
-        <w:t>08.17</w:t>
-      </w:r>
-      <w:r>
-        <w:rPr>
-          <w:lang w:val="ru-RU"/>
-        </w:rPr>
-        <w:t xml:space="preserve"> по  .</w:t>
-      </w:r>
-      <w:r>
-        <w:rPr>
-          <w:lang w:val="ru-RU"/>
-        </w:rPr>
-        <w:t>09.17</w:t>
-      </w:r>
-      <w:r>
-        <w:rPr>
-          <w:lang w:val="ru-RU"/>
-        </w:rPr>
-        <w:t xml:space="preserve">. </w:t>
-      </w:r>
-      <w:r>
-        <w:rPr>
-          <w:lang w:val="ru-RU"/>
-        </w:rPr>
-        <w:t xml:space="preserve">к труду   </w:t>
-      </w:r>
-      <w:r>
-        <w:rPr>
-          <w:lang w:val="ru-RU"/>
-        </w:rPr>
-        <w:t xml:space="preserve"> </w:t>
-      </w:r>
-      <w:r>
-        <w:rPr>
-          <w:lang w:val="ru-RU"/>
-        </w:rPr>
-        <w:t xml:space="preserve"> </w:t>
-      </w:r>
-      <w:r>
-        <w:rPr>
-          <w:lang w:val="ru-RU"/>
-        </w:rPr>
-        <w:t>.</w:t>
-      </w:r>
-      <w:r>
-        <w:rPr>
-          <w:lang w:val="ru-RU"/>
-        </w:rPr>
-        <w:t>09.17</w:t>
-      </w:r>
-      <w:r>
-        <w:rPr>
-          <w:lang w:val="ru-RU"/>
-        </w:rPr>
-        <w:t xml:space="preserve"> </w:t>
+        <w:t xml:space="preserve">  серия </w:t>
+      </w:r>
+      <w:r>
+        <w:rPr>
+          <w:lang w:val="ru-RU"/>
+        </w:rPr>
+        <w:t xml:space="preserve">АДГ </w:t>
+      </w:r>
+      <w:r>
+        <w:rPr>
+          <w:lang w:val="ru-RU"/>
+        </w:rPr>
+        <w:t xml:space="preserve"> № 67151</w:t>
+      </w:r>
+      <w:r>
+        <w:rPr>
+          <w:lang w:val="ru-RU"/>
+        </w:rPr>
+        <w:t>8</w:t>
+      </w:r>
+      <w:r>
+        <w:rPr>
+          <w:lang w:val="ru-RU"/>
+        </w:rPr>
+        <w:t xml:space="preserve">       на реабилитационное лечение в санаторий «Березовый гай» </w:t>
       </w:r>
     </w:p>
     <w:p>
@@ -7793,9 +6710,8 @@
     <w:panose1 w:val="020B0604030504040204"/>
     <w:charset w:val="CC"/>
     <w:family w:val="swiss"/>
-    <w:notTrueType/>
     <w:pitch w:val="variable"/>
-    <w:sig w:usb0="00000201" w:usb1="00000000" w:usb2="00000000" w:usb3="00000000" w:csb0="00000004" w:csb1="00000000"/>
+    <w:sig w:usb0="61002A87" w:usb1="80000000" w:usb2="00000008" w:usb3="00000000" w:csb0="000101FF" w:csb1="00000000"/>
   </w:font>
   <w:font w:name="Calibri">
     <w:panose1 w:val="020F0502020204030204"/>
@@ -7839,6 +6755,7 @@
     <w:rsid w:val="00AA6B2C"/>
     <w:rsid w:val="00AD1EEC"/>
     <w:rsid w:val="00E96564"/>
+    <w:rsid w:val="00F6351E"/>
   </w:rsids>
   <m:mathPr>
     <m:mathFont m:val="Cambria Math"/>
@@ -8619,7 +7536,7 @@
 </file>
 
 <file path=customXml/itemProps1.xml><?xml version="1.0" encoding="utf-8"?>
-<ds:datastoreItem xmlns:ds="http://schemas.openxmlformats.org/officeDocument/2006/customXml" ds:itemID="{D909710D-183B-44DD-BCD4-6FE3396B85D5}">
+<ds:datastoreItem xmlns:ds="http://schemas.openxmlformats.org/officeDocument/2006/customXml" ds:itemID="{DEA0AD07-6296-47EB-8084-FE1F89BBE059}">
   <ds:schemaRefs>
     <ds:schemaRef ds:uri="http://schemas.openxmlformats.org/officeDocument/2006/bibliography"/>
   </ds:schemaRefs>
